--- a/ut2/UT2-Cuestiones-2.docx
+++ b/ut2/UT2-Cuestiones-2.docx
@@ -1,6 +1,6 @@
 
 <file path=word/document.xml><?xml version="1.0" encoding="utf-8"?>
-<w:document xmlns:wpc="http://schemas.microsoft.com/office/word/2010/wordprocessingCanvas" xmlns:mc="http://schemas.openxmlformats.org/markup-compatibility/2006" xmlns:o="urn:schemas-microsoft-com:office:office" xmlns:r="http://schemas.openxmlformats.org/officeDocument/2006/relationships" xmlns:m="http://schemas.openxmlformats.org/officeDocument/2006/math" xmlns:v="urn:schemas-microsoft-com:vml" xmlns:wp14="http://schemas.microsoft.com/office/word/2010/wordprocessingDrawing" xmlns:wp="http://schemas.openxmlformats.org/drawingml/2006/wordprocessingDrawing" xmlns:w10="urn:schemas-microsoft-com:office:word" xmlns:w="http://schemas.openxmlformats.org/wordprocessingml/2006/main" xmlns:w14="http://schemas.microsoft.com/office/word/2010/wordml" xmlns:wpg="http://schemas.microsoft.com/office/word/2010/wordprocessingGroup" xmlns:wpi="http://schemas.microsoft.com/office/word/2010/wordprocessingInk" xmlns:wne="http://schemas.microsoft.com/office/word/2006/wordml" xmlns:wps="http://schemas.microsoft.com/office/word/2010/wordprocessingShape" mc:Ignorable="w14 wp14">
+<w:document xmlns:wpc="http://schemas.microsoft.com/office/word/2010/wordprocessingCanvas" xmlns:cx="http://schemas.microsoft.com/office/drawing/2014/chartex" xmlns:cx1="http://schemas.microsoft.com/office/drawing/2015/9/8/chartex" xmlns:mc="http://schemas.openxmlformats.org/markup-compatibility/2006" xmlns:o="urn:schemas-microsoft-com:office:office" xmlns:r="http://schemas.openxmlformats.org/officeDocument/2006/relationships" xmlns:m="http://schemas.openxmlformats.org/officeDocument/2006/math" xmlns:v="urn:schemas-microsoft-com:vml" xmlns:wp14="http://schemas.microsoft.com/office/word/2010/wordprocessingDrawing" xmlns:wp="http://schemas.openxmlformats.org/drawingml/2006/wordprocessingDrawing" xmlns:w10="urn:schemas-microsoft-com:office:word" xmlns:w="http://schemas.openxmlformats.org/wordprocessingml/2006/main" xmlns:w14="http://schemas.microsoft.com/office/word/2010/wordml" xmlns:w15="http://schemas.microsoft.com/office/word/2012/wordml" xmlns:w16se="http://schemas.microsoft.com/office/word/2015/wordml/symex" xmlns:wpg="http://schemas.microsoft.com/office/word/2010/wordprocessingGroup" xmlns:wpi="http://schemas.microsoft.com/office/word/2010/wordprocessingInk" xmlns:wne="http://schemas.microsoft.com/office/word/2006/wordml" xmlns:wps="http://schemas.microsoft.com/office/word/2010/wordprocessingShape" mc:Ignorable="w14 w15 w16se wp14">
   <w:body>
     <w:p>
       <w:pPr>
@@ -12,8 +12,6 @@
           <w:szCs w:val="32"/>
         </w:rPr>
       </w:pPr>
-      <w:bookmarkStart w:id="0" w:name="_GoBack"/>
-      <w:bookmarkEnd w:id="0"/>
       <w:r>
         <w:rPr>
           <w:rFonts w:ascii="Arial" w:hAnsi="Arial" w:cs="Arial"/>
@@ -160,6 +158,37 @@
           <w:rFonts w:ascii="Arial" w:hAnsi="Arial" w:cs="Arial"/>
         </w:rPr>
       </w:pPr>
+      <w:r>
+        <w:rPr>
+          <w:rFonts w:ascii="Arial" w:hAnsi="Arial" w:cs="Arial"/>
+        </w:rPr>
+        <w:t>''</w:t>
+      </w:r>
+      <w:r>
+        <w:rPr>
+          <w:rFonts w:ascii="Arial" w:hAnsi="Arial" w:cs="Arial"/>
+        </w:rPr>
+        <w:t xml:space="preserve"> ”</w:t>
+      </w:r>
+      <w:r>
+        <w:rPr>
+          <w:rFonts w:ascii="Arial" w:hAnsi="Arial" w:cs="Arial"/>
+        </w:rPr>
+        <w:t xml:space="preserve"> == false</w:t>
+      </w:r>
+    </w:p>
+    <w:p>
+      <w:pPr>
+        <w:rPr>
+          <w:rFonts w:ascii="Arial" w:hAnsi="Arial" w:cs="Arial"/>
+        </w:rPr>
+      </w:pPr>
+      <w:r>
+        <w:rPr>
+          <w:rFonts w:ascii="Arial" w:hAnsi="Arial" w:cs="Arial"/>
+        </w:rPr>
+        <w:t>0 === false</w:t>
+      </w:r>
     </w:p>
     <w:p>
       <w:pPr>
@@ -188,23 +217,13 @@
           <w:lang w:val="es-ES"/>
         </w:rPr>
       </w:pPr>
-      <w:proofErr w:type="spellStart"/>
       <w:r>
         <w:rPr>
           <w:rFonts w:ascii="Courier New" w:hAnsi="Courier New" w:cs="Courier New"/>
           <w:shd w:val="clear" w:color="auto" w:fill="D9D9D9"/>
           <w:lang w:val="es-ES"/>
         </w:rPr>
-        <w:t>var</w:t>
-      </w:r>
-      <w:proofErr w:type="spellEnd"/>
-      <w:r>
-        <w:rPr>
-          <w:rFonts w:ascii="Courier New" w:hAnsi="Courier New" w:cs="Courier New"/>
-          <w:shd w:val="clear" w:color="auto" w:fill="D9D9D9"/>
-          <w:lang w:val="es-ES"/>
-        </w:rPr>
-        <w:t xml:space="preserve"> n;</w:t>
+        <w:t>var n;</w:t>
       </w:r>
     </w:p>
     <w:p>
@@ -232,6 +251,12 @@
           <w:rFonts w:ascii="Arial" w:hAnsi="Arial" w:cs="Arial"/>
         </w:rPr>
       </w:pPr>
+      <w:r>
+        <w:rPr>
+          <w:rFonts w:ascii="Arial" w:hAnsi="Arial" w:cs="Arial"/>
+        </w:rPr>
+        <w:t xml:space="preserve"> undefined</w:t>
+      </w:r>
     </w:p>
     <w:p>
       <w:pPr>
@@ -247,29 +272,14 @@
         <w:rPr>
           <w:rFonts w:ascii="Arial" w:hAnsi="Arial" w:cs="Arial"/>
         </w:rPr>
-        <w:t xml:space="preserve">Escribe la siguiente expresión en una línea utilizando el operador </w:t>
-      </w:r>
-      <w:proofErr w:type="gramStart"/>
-      <w:r>
-        <w:rPr>
-          <w:rFonts w:ascii="Arial" w:hAnsi="Arial" w:cs="Arial"/>
-        </w:rPr>
-        <w:t>ternario</w:t>
+        <w:t>Escribe la siguiente expresión en una línea utilizando el operador ternario</w:t>
       </w:r>
       <w:r>
         <w:rPr>
           <w:rFonts w:ascii="Courier New" w:hAnsi="Courier New" w:cs="Courier New"/>
           <w:shd w:val="clear" w:color="auto" w:fill="BFBFBF"/>
         </w:rPr>
-        <w:t xml:space="preserve"> ?</w:t>
-      </w:r>
-      <w:proofErr w:type="gramEnd"/>
-      <w:r>
-        <w:rPr>
-          <w:rFonts w:ascii="Courier New" w:hAnsi="Courier New" w:cs="Courier New"/>
-          <w:shd w:val="clear" w:color="auto" w:fill="BFBFBF"/>
-        </w:rPr>
-        <w:t>:</w:t>
+        <w:t xml:space="preserve"> ?:</w:t>
       </w:r>
       <w:r>
         <w:rPr>
@@ -294,7 +304,6 @@
           <w:shd w:val="clear" w:color="auto" w:fill="D9D9D9"/>
         </w:rPr>
       </w:pPr>
-      <w:proofErr w:type="spellStart"/>
       <w:r>
         <w:rPr>
           <w:rFonts w:ascii="Courier New" w:hAnsi="Courier New" w:cs="Courier New"/>
@@ -302,40 +311,40 @@
           <w:szCs w:val="20"/>
           <w:shd w:val="clear" w:color="auto" w:fill="D9D9D9"/>
         </w:rPr>
-        <w:t>if</w:t>
-      </w:r>
-      <w:proofErr w:type="spellEnd"/>
-      <w:r>
+        <w:t>if (par == true) {</w:t>
+      </w:r>
+    </w:p>
+    <w:p>
+      <w:pPr>
+        <w:ind w:left="709"/>
         <w:rPr>
           <w:rFonts w:ascii="Courier New" w:hAnsi="Courier New" w:cs="Courier New"/>
           <w:sz w:val="20"/>
           <w:szCs w:val="20"/>
           <w:shd w:val="clear" w:color="auto" w:fill="D9D9D9"/>
         </w:rPr>
-        <w:t xml:space="preserve"> (par == true) {</w:t>
-      </w:r>
-    </w:p>
-    <w:p>
-      <w:pPr>
-        <w:ind w:left="709"/>
+      </w:pPr>
+      <w:r>
         <w:rPr>
           <w:rFonts w:ascii="Courier New" w:hAnsi="Courier New" w:cs="Courier New"/>
           <w:sz w:val="20"/>
           <w:szCs w:val="20"/>
           <w:shd w:val="clear" w:color="auto" w:fill="D9D9D9"/>
         </w:rPr>
-      </w:pPr>
-      <w:r>
+        <w:tab/>
+        <w:t>alert("Es verdadero");</w:t>
+      </w:r>
+    </w:p>
+    <w:p>
+      <w:pPr>
+        <w:ind w:left="709"/>
         <w:rPr>
           <w:rFonts w:ascii="Courier New" w:hAnsi="Courier New" w:cs="Courier New"/>
           <w:sz w:val="20"/>
           <w:szCs w:val="20"/>
           <w:shd w:val="clear" w:color="auto" w:fill="D9D9D9"/>
         </w:rPr>
-        <w:tab/>
-      </w:r>
-      <w:proofErr w:type="spellStart"/>
-      <w:proofErr w:type="gramStart"/>
+      </w:pPr>
       <w:r>
         <w:rPr>
           <w:rFonts w:ascii="Courier New" w:hAnsi="Courier New" w:cs="Courier New"/>
@@ -343,40 +352,40 @@
           <w:szCs w:val="20"/>
           <w:shd w:val="clear" w:color="auto" w:fill="D9D9D9"/>
         </w:rPr>
-        <w:t>alert</w:t>
-      </w:r>
-      <w:proofErr w:type="spellEnd"/>
-      <w:proofErr w:type="gramEnd"/>
-      <w:r>
+        <w:t>} else {</w:t>
+      </w:r>
+    </w:p>
+    <w:p>
+      <w:pPr>
+        <w:ind w:left="360" w:firstLine="349"/>
         <w:rPr>
           <w:rFonts w:ascii="Courier New" w:hAnsi="Courier New" w:cs="Courier New"/>
           <w:sz w:val="20"/>
           <w:szCs w:val="20"/>
           <w:shd w:val="clear" w:color="auto" w:fill="D9D9D9"/>
         </w:rPr>
-        <w:t>("Es verdadero");</w:t>
-      </w:r>
-    </w:p>
-    <w:p>
-      <w:pPr>
-        <w:ind w:left="709"/>
+      </w:pPr>
+      <w:r>
         <w:rPr>
           <w:rFonts w:ascii="Courier New" w:hAnsi="Courier New" w:cs="Courier New"/>
           <w:sz w:val="20"/>
           <w:szCs w:val="20"/>
           <w:shd w:val="clear" w:color="auto" w:fill="D9D9D9"/>
         </w:rPr>
-      </w:pPr>
-      <w:r>
+        <w:tab/>
+        <w:t>alert("Es falso");</w:t>
+      </w:r>
+    </w:p>
+    <w:p>
+      <w:pPr>
+        <w:ind w:left="360" w:firstLine="349"/>
         <w:rPr>
           <w:rFonts w:ascii="Courier New" w:hAnsi="Courier New" w:cs="Courier New"/>
           <w:sz w:val="20"/>
           <w:szCs w:val="20"/>
           <w:shd w:val="clear" w:color="auto" w:fill="D9D9D9"/>
         </w:rPr>
-        <w:t xml:space="preserve">} </w:t>
-      </w:r>
-      <w:proofErr w:type="spellStart"/>
+      </w:pPr>
       <w:r>
         <w:rPr>
           <w:rFonts w:ascii="Courier New" w:hAnsi="Courier New" w:cs="Courier New"/>
@@ -384,18 +393,132 @@
           <w:szCs w:val="20"/>
           <w:shd w:val="clear" w:color="auto" w:fill="D9D9D9"/>
         </w:rPr>
-        <w:t>else</w:t>
-      </w:r>
-      <w:proofErr w:type="spellEnd"/>
-      <w:r>
+        <w:t>}</w:t>
+      </w:r>
+    </w:p>
+    <w:p>
+      <w:pPr>
+        <w:ind w:left="360" w:firstLine="349"/>
         <w:rPr>
           <w:rFonts w:ascii="Courier New" w:hAnsi="Courier New" w:cs="Courier New"/>
           <w:sz w:val="20"/>
           <w:szCs w:val="20"/>
           <w:shd w:val="clear" w:color="auto" w:fill="D9D9D9"/>
         </w:rPr>
-        <w:t xml:space="preserve"> {</w:t>
-      </w:r>
+      </w:pPr>
+    </w:p>
+    <w:p>
+      <w:pPr>
+        <w:rPr>
+          <w:rStyle w:val="nfasis"/>
+          <w:rFonts w:ascii="Consolas" w:hAnsi="Consolas" w:cs="Consolas"/>
+          <w:i w:val="0"/>
+          <w:iCs w:val="0"/>
+          <w:sz w:val="23"/>
+          <w:szCs w:val="23"/>
+          <w:shd w:val="clear" w:color="auto" w:fill="F5E7C6"/>
+        </w:rPr>
+      </w:pPr>
+      <w:r>
+        <w:rPr>
+          <w:rStyle w:val="token"/>
+          <w:rFonts w:ascii="Consolas" w:hAnsi="Consolas" w:cs="Consolas"/>
+          <w:sz w:val="23"/>
+          <w:szCs w:val="23"/>
+          <w:shd w:val="clear" w:color="auto" w:fill="F5E7C6"/>
+        </w:rPr>
+        <w:t>(</w:t>
+      </w:r>
+      <w:r>
+        <w:rPr>
+          <w:rStyle w:val="nfasis"/>
+          <w:rFonts w:ascii="Consolas" w:hAnsi="Consolas" w:cs="Consolas"/>
+          <w:i w:val="0"/>
+          <w:iCs w:val="0"/>
+          <w:sz w:val="23"/>
+          <w:szCs w:val="23"/>
+          <w:shd w:val="clear" w:color="auto" w:fill="F5E7C6"/>
+        </w:rPr>
+        <w:t>par</w:t>
+      </w:r>
+      <w:r>
+        <w:rPr>
+          <w:rStyle w:val="nfasis"/>
+          <w:rFonts w:ascii="Consolas" w:hAnsi="Consolas" w:cs="Consolas"/>
+          <w:i w:val="0"/>
+          <w:iCs w:val="0"/>
+          <w:sz w:val="23"/>
+          <w:szCs w:val="23"/>
+          <w:shd w:val="clear" w:color="auto" w:fill="F5E7C6"/>
+        </w:rPr>
+        <w:t xml:space="preserve"> </w:t>
+      </w:r>
+      <w:r>
+        <w:rPr>
+          <w:rStyle w:val="token"/>
+          <w:rFonts w:ascii="Consolas" w:hAnsi="Consolas" w:cs="Consolas"/>
+          <w:sz w:val="23"/>
+          <w:szCs w:val="23"/>
+          <w:shd w:val="clear" w:color="auto" w:fill="F5E7C6"/>
+        </w:rPr>
+        <w:t>==</w:t>
+      </w:r>
+      <w:r>
+        <w:rPr>
+          <w:rStyle w:val="nfasis"/>
+          <w:rFonts w:ascii="Consolas" w:hAnsi="Consolas" w:cs="Consolas"/>
+          <w:i w:val="0"/>
+          <w:iCs w:val="0"/>
+          <w:sz w:val="23"/>
+          <w:szCs w:val="23"/>
+          <w:shd w:val="clear" w:color="auto" w:fill="F5E7C6"/>
+        </w:rPr>
+        <w:t xml:space="preserve"> </w:t>
+      </w:r>
+      <w:r>
+        <w:rPr>
+          <w:rStyle w:val="token"/>
+          <w:rFonts w:ascii="Consolas" w:hAnsi="Consolas" w:cs="Consolas"/>
+          <w:sz w:val="23"/>
+          <w:szCs w:val="23"/>
+          <w:shd w:val="clear" w:color="auto" w:fill="F5E7C6"/>
+        </w:rPr>
+        <w:t>true</w:t>
+      </w:r>
+      <w:r>
+        <w:rPr>
+          <w:rStyle w:val="token"/>
+          <w:rFonts w:ascii="Consolas" w:hAnsi="Consolas" w:cs="Consolas"/>
+          <w:sz w:val="23"/>
+          <w:szCs w:val="23"/>
+          <w:shd w:val="clear" w:color="auto" w:fill="F5E7C6"/>
+        </w:rPr>
+        <w:t>)</w:t>
+      </w:r>
+      <w:r>
+        <w:rPr>
+          <w:rStyle w:val="nfasis"/>
+          <w:rFonts w:ascii="Consolas" w:hAnsi="Consolas" w:cs="Consolas"/>
+          <w:i w:val="0"/>
+          <w:iCs w:val="0"/>
+          <w:sz w:val="23"/>
+          <w:szCs w:val="23"/>
+          <w:shd w:val="clear" w:color="auto" w:fill="F5E7C6"/>
+        </w:rPr>
+        <w:t xml:space="preserve"> </w:t>
+      </w:r>
+      <w:r>
+        <w:rPr>
+          <w:rStyle w:val="token"/>
+          <w:rFonts w:ascii="Consolas" w:hAnsi="Consolas" w:cs="Consolas"/>
+          <w:sz w:val="23"/>
+          <w:szCs w:val="23"/>
+          <w:shd w:val="clear" w:color="auto" w:fill="F5E7C6"/>
+        </w:rPr>
+        <w:t>?</w:t>
+      </w:r>
+      <w:bookmarkStart w:id="0" w:name="_GoBack"/>
+      <w:bookmarkEnd w:id="0"/>
     </w:p>
     <w:p>
       <w:pPr>
@@ -409,15 +532,47 @@
       </w:pPr>
       <w:r>
         <w:rPr>
+          <w:rStyle w:val="nfasis"/>
+          <w:rFonts w:ascii="Consolas" w:hAnsi="Consolas" w:cs="Consolas"/>
+          <w:i w:val="0"/>
+          <w:iCs w:val="0"/>
+          <w:sz w:val="23"/>
+          <w:szCs w:val="23"/>
+          <w:shd w:val="clear" w:color="auto" w:fill="F5E7C6"/>
+        </w:rPr>
+        <w:t xml:space="preserve">   </w:t>
+      </w:r>
+      <w:r>
+        <w:rPr>
           <w:rFonts w:ascii="Courier New" w:hAnsi="Courier New" w:cs="Courier New"/>
           <w:sz w:val="20"/>
           <w:szCs w:val="20"/>
           <w:shd w:val="clear" w:color="auto" w:fill="D9D9D9"/>
         </w:rPr>
-        <w:tab/>
-      </w:r>
-      <w:proofErr w:type="spellStart"/>
-      <w:proofErr w:type="gramStart"/>
+        <w:t>alert("Es verdadero")</w:t>
+      </w:r>
+      <w:r>
+        <w:rPr>
+          <w:rStyle w:val="token"/>
+          <w:rFonts w:ascii="Consolas" w:hAnsi="Consolas" w:cs="Consolas"/>
+          <w:sz w:val="23"/>
+          <w:szCs w:val="23"/>
+          <w:shd w:val="clear" w:color="auto" w:fill="F5E7C6"/>
+        </w:rPr>
+        <w:t>:</w:t>
+      </w:r>
+      <w:r>
+        <w:rPr>
+          <w:rStyle w:val="nfasis"/>
+          <w:rFonts w:ascii="Consolas" w:hAnsi="Consolas" w:cs="Consolas"/>
+          <w:i w:val="0"/>
+          <w:iCs w:val="0"/>
+          <w:sz w:val="23"/>
+          <w:szCs w:val="23"/>
+          <w:shd w:val="clear" w:color="auto" w:fill="F5E7C6"/>
+        </w:rPr>
+        <w:t xml:space="preserve"> </w:t>
+      </w:r>
       <w:r>
         <w:rPr>
           <w:rFonts w:ascii="Courier New" w:hAnsi="Courier New" w:cs="Courier New"/>
@@ -425,19 +580,19 @@
           <w:szCs w:val="20"/>
           <w:shd w:val="clear" w:color="auto" w:fill="D9D9D9"/>
         </w:rPr>
-        <w:t>alert</w:t>
-      </w:r>
-      <w:proofErr w:type="spellEnd"/>
-      <w:proofErr w:type="gramEnd"/>
-      <w:r>
+        <w:t>alert("Es falso");</w:t>
+      </w:r>
+    </w:p>
+    <w:p>
+      <w:pPr>
+        <w:ind w:left="360" w:firstLine="349"/>
         <w:rPr>
           <w:rFonts w:ascii="Courier New" w:hAnsi="Courier New" w:cs="Courier New"/>
           <w:sz w:val="20"/>
           <w:szCs w:val="20"/>
           <w:shd w:val="clear" w:color="auto" w:fill="D9D9D9"/>
         </w:rPr>
-        <w:t>("Es falso");</w:t>
-      </w:r>
+      </w:pPr>
     </w:p>
     <w:p>
       <w:pPr>
@@ -449,15 +604,6 @@
           <w:shd w:val="clear" w:color="auto" w:fill="D9D9D9"/>
         </w:rPr>
       </w:pPr>
-      <w:r>
-        <w:rPr>
-          <w:rFonts w:ascii="Courier New" w:hAnsi="Courier New" w:cs="Courier New"/>
-          <w:sz w:val="20"/>
-          <w:szCs w:val="20"/>
-          <w:shd w:val="clear" w:color="auto" w:fill="D9D9D9"/>
-        </w:rPr>
-        <w:t>}</w:t>
-      </w:r>
     </w:p>
     <w:p>
       <w:pPr>
@@ -494,39 +640,12 @@
           <w:lang w:val="en-US"/>
         </w:rPr>
       </w:pPr>
-      <w:proofErr w:type="spellStart"/>
-      <w:proofErr w:type="gramStart"/>
-      <w:r>
-        <w:rPr>
-          <w:rFonts w:ascii="Courier New" w:hAnsi="Courier New" w:cs="Courier New"/>
-          <w:shd w:val="clear" w:color="auto" w:fill="D9D9D9"/>
-        </w:rPr>
-        <w:t>if</w:t>
-      </w:r>
-      <w:proofErr w:type="spellEnd"/>
-      <w:proofErr w:type="gramEnd"/>
-      <w:r>
-        <w:rPr>
-          <w:rFonts w:ascii="Courier New" w:hAnsi="Courier New" w:cs="Courier New"/>
-          <w:shd w:val="clear" w:color="auto" w:fill="D9D9D9"/>
-        </w:rPr>
-        <w:t xml:space="preserve"> (</w:t>
-      </w:r>
-      <w:proofErr w:type="spellStart"/>
-      <w:r>
-        <w:rPr>
-          <w:rFonts w:ascii="Courier New" w:hAnsi="Courier New" w:cs="Courier New"/>
-          <w:shd w:val="clear" w:color="auto" w:fill="D9D9D9"/>
-        </w:rPr>
-        <w:t>confirm</w:t>
-      </w:r>
-      <w:proofErr w:type="spellEnd"/>
-      <w:r>
-        <w:rPr>
-          <w:rFonts w:ascii="Courier New" w:hAnsi="Courier New" w:cs="Courier New"/>
-          <w:shd w:val="clear" w:color="auto" w:fill="D9D9D9"/>
-        </w:rPr>
-        <w:t>("</w:t>
+      <w:r>
+        <w:rPr>
+          <w:rFonts w:ascii="Courier New" w:hAnsi="Courier New" w:cs="Courier New"/>
+          <w:shd w:val="clear" w:color="auto" w:fill="D9D9D9"/>
+        </w:rPr>
+        <w:t>if (confirm("</w:t>
       </w:r>
       <w:r>
         <w:rPr>
@@ -568,26 +687,7 @@
           <w:lang w:val="en-US"/>
         </w:rPr>
         <w:tab/>
-      </w:r>
-      <w:proofErr w:type="spellStart"/>
-      <w:proofErr w:type="gramStart"/>
-      <w:r>
-        <w:rPr>
-          <w:rFonts w:ascii="Courier New" w:hAnsi="Courier New" w:cs="Courier New"/>
-          <w:shd w:val="clear" w:color="auto" w:fill="D9D9D9"/>
-          <w:lang w:val="en-US"/>
-        </w:rPr>
-        <w:t>cont</w:t>
-      </w:r>
-      <w:proofErr w:type="spellEnd"/>
-      <w:proofErr w:type="gramEnd"/>
-      <w:r>
-        <w:rPr>
-          <w:rFonts w:ascii="Courier New" w:hAnsi="Courier New" w:cs="Courier New"/>
-          <w:shd w:val="clear" w:color="auto" w:fill="D9D9D9"/>
-          <w:lang w:val="en-US"/>
-        </w:rPr>
-        <w:t xml:space="preserve"> = "S";</w:t>
+        <w:t>cont = "S";</w:t>
       </w:r>
     </w:p>
     <w:p>
@@ -626,26 +726,7 @@
           <w:lang w:val="en-US"/>
         </w:rPr>
         <w:tab/>
-      </w:r>
-      <w:proofErr w:type="spellStart"/>
-      <w:proofErr w:type="gramStart"/>
-      <w:r>
-        <w:rPr>
-          <w:rFonts w:ascii="Courier New" w:hAnsi="Courier New" w:cs="Courier New"/>
-          <w:shd w:val="clear" w:color="auto" w:fill="D9D9D9"/>
-          <w:lang w:val="en-US"/>
-        </w:rPr>
-        <w:t>cont</w:t>
-      </w:r>
-      <w:proofErr w:type="spellEnd"/>
-      <w:proofErr w:type="gramEnd"/>
-      <w:r>
-        <w:rPr>
-          <w:rFonts w:ascii="Courier New" w:hAnsi="Courier New" w:cs="Courier New"/>
-          <w:shd w:val="clear" w:color="auto" w:fill="D9D9D9"/>
-          <w:lang w:val="en-US"/>
-        </w:rPr>
-        <w:t xml:space="preserve"> = "N";</w:t>
+        <w:t>cont = "N";</w:t>
       </w:r>
     </w:p>
     <w:p>
@@ -769,24 +850,7 @@
           <w:lang w:val="en-US"/>
         </w:rPr>
         <w:tab/>
-      </w:r>
-      <w:proofErr w:type="gramStart"/>
-      <w:r>
-        <w:rPr>
-          <w:rFonts w:ascii="Courier New" w:hAnsi="Courier New" w:cs="Courier New"/>
-          <w:shd w:val="clear" w:color="auto" w:fill="D9D9D9"/>
-          <w:lang w:val="en-US"/>
-        </w:rPr>
-        <w:t>continue</w:t>
-      </w:r>
-      <w:proofErr w:type="gramEnd"/>
-      <w:r>
-        <w:rPr>
-          <w:rFonts w:ascii="Courier New" w:hAnsi="Courier New" w:cs="Courier New"/>
-          <w:shd w:val="clear" w:color="auto" w:fill="D9D9D9"/>
-          <w:lang w:val="en-US"/>
-        </w:rPr>
-        <w:t>;</w:t>
+        <w:t>continue;</w:t>
       </w:r>
     </w:p>
     <w:p>
@@ -807,7 +871,6 @@
         </w:rPr>
         <w:tab/>
       </w:r>
-      <w:proofErr w:type="gramStart"/>
       <w:r>
         <w:rPr>
           <w:rFonts w:ascii="Courier New" w:hAnsi="Courier New" w:cs="Courier New"/>
@@ -822,16 +885,7 @@
           <w:shd w:val="clear" w:color="auto" w:fill="D9D9D9"/>
           <w:lang w:val="en-GB"/>
         </w:rPr>
-        <w:t>(</w:t>
-      </w:r>
-      <w:proofErr w:type="gramEnd"/>
-      <w:r>
-        <w:rPr>
-          <w:rFonts w:ascii="Courier New" w:hAnsi="Courier New" w:cs="Courier New"/>
-          <w:shd w:val="clear" w:color="auto" w:fill="D9D9D9"/>
-          <w:lang w:val="en-GB"/>
-        </w:rPr>
-        <w:t>n);</w:t>
+        <w:t>(n);</w:t>
       </w:r>
     </w:p>
     <w:p>
@@ -863,6 +917,14 @@
           <w:lang w:val="en-GB"/>
         </w:rPr>
       </w:pPr>
+      <w:r>
+        <w:rPr>
+          <w:rFonts w:ascii="Courier New" w:hAnsi="Courier New" w:cs="Courier New"/>
+          <w:shd w:val="clear" w:color="auto" w:fill="D9D9D9"/>
+          <w:lang w:val="en-GB"/>
+        </w:rPr>
+        <w:t>1,2,4,5,7…</w:t>
+      </w:r>
     </w:p>
     <w:p>
       <w:pPr>
@@ -958,23 +1020,13 @@
         </w:rPr>
         <w:tab/>
       </w:r>
-      <w:proofErr w:type="gramStart"/>
-      <w:r>
-        <w:rPr>
-          <w:rFonts w:ascii="Courier New" w:hAnsi="Courier New" w:cs="Courier New"/>
-          <w:shd w:val="clear" w:color="auto" w:fill="D9D9D9"/>
-          <w:lang w:val="en-US"/>
-        </w:rPr>
-        <w:t>break</w:t>
-      </w:r>
-      <w:proofErr w:type="gramEnd"/>
-      <w:r>
-        <w:rPr>
-          <w:rFonts w:ascii="Courier New" w:hAnsi="Courier New" w:cs="Courier New"/>
-          <w:shd w:val="clear" w:color="auto" w:fill="D9D9D9"/>
-          <w:lang w:val="en-US"/>
-        </w:rPr>
-        <w:t>;</w:t>
+      <w:r>
+        <w:rPr>
+          <w:rFonts w:ascii="Courier New" w:hAnsi="Courier New" w:cs="Courier New"/>
+          <w:shd w:val="clear" w:color="auto" w:fill="D9D9D9"/>
+          <w:lang w:val="en-US"/>
+        </w:rPr>
+        <w:t>break;</w:t>
       </w:r>
     </w:p>
     <w:p>
@@ -995,7 +1047,6 @@
         </w:rPr>
         <w:tab/>
       </w:r>
-      <w:proofErr w:type="gramStart"/>
       <w:r>
         <w:rPr>
           <w:rFonts w:ascii="Courier New" w:hAnsi="Courier New" w:cs="Courier New"/>
@@ -1010,16 +1061,7 @@
           <w:shd w:val="clear" w:color="auto" w:fill="D9D9D9"/>
           <w:lang w:val="en-US"/>
         </w:rPr>
-        <w:t>(</w:t>
-      </w:r>
-      <w:proofErr w:type="gramEnd"/>
-      <w:r>
-        <w:rPr>
-          <w:rFonts w:ascii="Courier New" w:hAnsi="Courier New" w:cs="Courier New"/>
-          <w:shd w:val="clear" w:color="auto" w:fill="D9D9D9"/>
-          <w:lang w:val="en-US"/>
-        </w:rPr>
-        <w:t>n);</w:t>
+        <w:t>(n);</w:t>
       </w:r>
     </w:p>
     <w:p>
@@ -1029,14 +1071,14 @@
         <w:rPr>
           <w:rFonts w:ascii="Courier New" w:hAnsi="Courier New" w:cs="Courier New"/>
           <w:shd w:val="clear" w:color="auto" w:fill="D9D9D9"/>
-          <w:lang w:val="es-ES"/>
-        </w:rPr>
-      </w:pPr>
-      <w:r>
-        <w:rPr>
-          <w:rFonts w:ascii="Courier New" w:hAnsi="Courier New" w:cs="Courier New"/>
-          <w:shd w:val="clear" w:color="auto" w:fill="D9D9D9"/>
-          <w:lang w:val="es-ES"/>
+          <w:lang w:val="en-US"/>
+        </w:rPr>
+      </w:pPr>
+      <w:r>
+        <w:rPr>
+          <w:rFonts w:ascii="Courier New" w:hAnsi="Courier New" w:cs="Courier New"/>
+          <w:shd w:val="clear" w:color="auto" w:fill="D9D9D9"/>
+          <w:lang w:val="en-US"/>
         </w:rPr>
         <w:t>}</w:t>
       </w:r>
@@ -1046,8 +1088,16 @@
         <w:ind w:left="360"/>
         <w:rPr>
           <w:rFonts w:ascii="Arial" w:hAnsi="Arial" w:cs="Arial"/>
-        </w:rPr>
-      </w:pPr>
+          <w:lang w:val="en-US"/>
+        </w:rPr>
+      </w:pPr>
+      <w:r>
+        <w:rPr>
+          <w:rFonts w:ascii="Arial" w:hAnsi="Arial" w:cs="Arial"/>
+          <w:lang w:val="en-US"/>
+        </w:rPr>
+        <w:t>1,2</w:t>
+      </w:r>
     </w:p>
     <w:p>
       <w:pPr>
@@ -1082,25 +1132,13 @@
           <w:lang w:val="es-ES"/>
         </w:rPr>
       </w:pPr>
-      <w:proofErr w:type="spellStart"/>
-      <w:proofErr w:type="gramStart"/>
       <w:r>
         <w:rPr>
           <w:rFonts w:ascii="Courier New" w:hAnsi="Courier New" w:cs="Courier New"/>
           <w:shd w:val="clear" w:color="auto" w:fill="D9D9D9"/>
           <w:lang w:val="es-ES"/>
         </w:rPr>
-        <w:t>function</w:t>
-      </w:r>
-      <w:proofErr w:type="spellEnd"/>
-      <w:proofErr w:type="gramEnd"/>
-      <w:r>
-        <w:rPr>
-          <w:rFonts w:ascii="Courier New" w:hAnsi="Courier New" w:cs="Courier New"/>
-          <w:shd w:val="clear" w:color="auto" w:fill="D9D9D9"/>
-          <w:lang w:val="es-ES"/>
-        </w:rPr>
-        <w:t xml:space="preserve"> bienvenida() {</w:t>
+        <w:t>function bienvenida() {</w:t>
       </w:r>
     </w:p>
     <w:p>
@@ -1120,26 +1158,7 @@
           <w:lang w:val="es-ES"/>
         </w:rPr>
         <w:tab/>
-      </w:r>
-      <w:proofErr w:type="spellStart"/>
-      <w:proofErr w:type="gramStart"/>
-      <w:r>
-        <w:rPr>
-          <w:rFonts w:ascii="Courier New" w:hAnsi="Courier New" w:cs="Courier New"/>
-          <w:shd w:val="clear" w:color="auto" w:fill="D9D9D9"/>
-          <w:lang w:val="es-ES"/>
-        </w:rPr>
-        <w:t>alert</w:t>
-      </w:r>
-      <w:proofErr w:type="spellEnd"/>
-      <w:proofErr w:type="gramEnd"/>
-      <w:r>
-        <w:rPr>
-          <w:rFonts w:ascii="Courier New" w:hAnsi="Courier New" w:cs="Courier New"/>
-          <w:shd w:val="clear" w:color="auto" w:fill="D9D9D9"/>
-          <w:lang w:val="es-ES"/>
-        </w:rPr>
-        <w:t>("Bienvenidos al mundo JavaScript");</w:t>
+        <w:t>alert("Bienvenidos al mundo JavaScript");</w:t>
       </w:r>
     </w:p>
     <w:p>
@@ -1160,6 +1179,67 @@
         </w:rPr>
         <w:t>}</w:t>
       </w:r>
+    </w:p>
+    <w:p>
+      <w:pPr>
+        <w:rPr>
+          <w:rFonts w:ascii="Arial" w:hAnsi="Arial" w:cs="Arial"/>
+        </w:rPr>
+      </w:pPr>
+    </w:p>
+    <w:p>
+      <w:pPr>
+        <w:pStyle w:val="Textoindependiente2"/>
+        <w:ind w:left="709"/>
+        <w:rPr>
+          <w:rFonts w:ascii="Courier New" w:hAnsi="Courier New" w:cs="Courier New"/>
+          <w:shd w:val="clear" w:color="auto" w:fill="D9D9D9"/>
+          <w:lang w:val="es-ES"/>
+        </w:rPr>
+      </w:pPr>
+      <w:r>
+        <w:rPr>
+          <w:rFonts w:ascii="Courier New" w:hAnsi="Courier New" w:cs="Courier New"/>
+          <w:shd w:val="clear" w:color="auto" w:fill="D9D9D9"/>
+          <w:lang w:val="es-ES"/>
+        </w:rPr>
+        <w:t xml:space="preserve"> </w:t>
+      </w:r>
+      <w:r>
+        <w:rPr>
+          <w:rFonts w:ascii="Courier New" w:hAnsi="Courier New" w:cs="Courier New"/>
+          <w:shd w:val="clear" w:color="auto" w:fill="D9D9D9"/>
+          <w:lang w:val="es-ES"/>
+        </w:rPr>
+        <w:t>()</w:t>
+      </w:r>
+      <w:r>
+        <w:rPr>
+          <w:rFonts w:ascii="Courier New" w:hAnsi="Courier New" w:cs="Courier New"/>
+          <w:shd w:val="clear" w:color="auto" w:fill="D9D9D9"/>
+          <w:lang w:val="es-ES"/>
+        </w:rPr>
+        <w:t xml:space="preserve">=&gt; </w:t>
+      </w:r>
+      <w:r>
+        <w:rPr>
+          <w:rFonts w:ascii="Courier New" w:hAnsi="Courier New" w:cs="Courier New"/>
+          <w:shd w:val="clear" w:color="auto" w:fill="D9D9D9"/>
+          <w:lang w:val="es-ES"/>
+        </w:rPr>
+        <w:t>alert("Bienvenidos al mundo JavaScript");</w:t>
+      </w:r>
+    </w:p>
+    <w:p>
+      <w:pPr>
+        <w:pStyle w:val="Textoindependiente2"/>
+        <w:ind w:left="709"/>
+        <w:rPr>
+          <w:rFonts w:ascii="Courier New" w:hAnsi="Courier New" w:cs="Courier New"/>
+          <w:shd w:val="clear" w:color="auto" w:fill="D9D9D9"/>
+          <w:lang w:val="es-ES"/>
+        </w:rPr>
+      </w:pPr>
     </w:p>
     <w:p>
       <w:pPr>
@@ -1182,6 +1262,7 @@
         <w:rPr>
           <w:rFonts w:ascii="Arial" w:hAnsi="Arial" w:cs="Arial"/>
         </w:rPr>
+        <w:lastRenderedPageBreak/>
         <w:t xml:space="preserve">Escribe la siguiente </w:t>
       </w:r>
       <w:r>
@@ -1201,61 +1282,13 @@
           <w:lang w:val="en-US"/>
         </w:rPr>
       </w:pPr>
-      <w:proofErr w:type="spellStart"/>
-      <w:proofErr w:type="gramStart"/>
-      <w:r>
-        <w:rPr>
-          <w:rFonts w:ascii="Courier New" w:hAnsi="Courier New" w:cs="Courier New"/>
-          <w:shd w:val="clear" w:color="auto" w:fill="D9D9D9"/>
-          <w:lang w:val="en-US"/>
-        </w:rPr>
-        <w:t>var</w:t>
-      </w:r>
-      <w:proofErr w:type="spellEnd"/>
-      <w:proofErr w:type="gramEnd"/>
-      <w:r>
-        <w:rPr>
-          <w:rFonts w:ascii="Courier New" w:hAnsi="Courier New" w:cs="Courier New"/>
-          <w:shd w:val="clear" w:color="auto" w:fill="D9D9D9"/>
-          <w:lang w:val="en-US"/>
-        </w:rPr>
-        <w:t xml:space="preserve"> </w:t>
-      </w:r>
-      <w:proofErr w:type="spellStart"/>
-      <w:r>
-        <w:rPr>
-          <w:rFonts w:ascii="Courier New" w:hAnsi="Courier New" w:cs="Courier New"/>
-          <w:shd w:val="clear" w:color="auto" w:fill="D9D9D9"/>
-          <w:lang w:val="en-US"/>
-        </w:rPr>
-        <w:t>celsius</w:t>
-      </w:r>
-      <w:proofErr w:type="spellEnd"/>
-      <w:r>
-        <w:rPr>
-          <w:rFonts w:ascii="Courier New" w:hAnsi="Courier New" w:cs="Courier New"/>
-          <w:shd w:val="clear" w:color="auto" w:fill="D9D9D9"/>
-          <w:lang w:val="en-US"/>
-        </w:rPr>
-        <w:t xml:space="preserve"> = function(</w:t>
-      </w:r>
-      <w:proofErr w:type="spellStart"/>
-      <w:r>
-        <w:rPr>
-          <w:rFonts w:ascii="Courier New" w:hAnsi="Courier New" w:cs="Courier New"/>
-          <w:shd w:val="clear" w:color="auto" w:fill="D9D9D9"/>
-          <w:lang w:val="en-US"/>
-        </w:rPr>
-        <w:t>fahrenheit</w:t>
-      </w:r>
-      <w:proofErr w:type="spellEnd"/>
-      <w:r>
-        <w:rPr>
-          <w:rFonts w:ascii="Courier New" w:hAnsi="Courier New" w:cs="Courier New"/>
-          <w:shd w:val="clear" w:color="auto" w:fill="D9D9D9"/>
-          <w:lang w:val="en-US"/>
-        </w:rPr>
-        <w:t>) {</w:t>
+      <w:r>
+        <w:rPr>
+          <w:rFonts w:ascii="Courier New" w:hAnsi="Courier New" w:cs="Courier New"/>
+          <w:shd w:val="clear" w:color="auto" w:fill="D9D9D9"/>
+          <w:lang w:val="en-US"/>
+        </w:rPr>
+        <w:t>var celsius = function(fahrenheit) {</w:t>
       </w:r>
     </w:p>
     <w:p>
@@ -1276,23 +1309,13 @@
         </w:rPr>
         <w:tab/>
       </w:r>
-      <w:proofErr w:type="gramStart"/>
-      <w:r>
-        <w:rPr>
-          <w:rFonts w:ascii="Courier New" w:hAnsi="Courier New" w:cs="Courier New"/>
-          <w:shd w:val="clear" w:color="auto" w:fill="D9D9D9"/>
-          <w:lang w:val="en-US"/>
-        </w:rPr>
-        <w:t>return</w:t>
-      </w:r>
-      <w:proofErr w:type="gramEnd"/>
-      <w:r>
-        <w:rPr>
-          <w:rFonts w:ascii="Courier New" w:hAnsi="Courier New" w:cs="Courier New"/>
-          <w:shd w:val="clear" w:color="auto" w:fill="D9D9D9"/>
-          <w:lang w:val="en-US"/>
-        </w:rPr>
-        <w:t xml:space="preserve"> (5/9) * (fahrenheit-32);</w:t>
+      <w:r>
+        <w:rPr>
+          <w:rFonts w:ascii="Courier New" w:hAnsi="Courier New" w:cs="Courier New"/>
+          <w:shd w:val="clear" w:color="auto" w:fill="D9D9D9"/>
+          <w:lang w:val="en-US"/>
+        </w:rPr>
+        <w:t>return (5/9) * (fahrenheit-32);</w:t>
       </w:r>
     </w:p>
     <w:p>
@@ -1338,14 +1361,12 @@
         </w:rPr>
         <w:t xml:space="preserve">Si dentro de una función, queremos declarar una variable </w:t>
       </w:r>
-      <w:proofErr w:type="spellStart"/>
       <w:r>
         <w:rPr>
           <w:rFonts w:ascii="Arial" w:hAnsi="Arial" w:cs="Arial"/>
         </w:rPr>
         <w:t>max</w:t>
       </w:r>
-      <w:proofErr w:type="spellEnd"/>
       <w:r>
         <w:rPr>
           <w:rFonts w:ascii="Arial" w:hAnsi="Arial" w:cs="Arial"/>
@@ -1375,6 +1396,28 @@
           <w:rFonts w:ascii="Arial" w:hAnsi="Arial" w:cs="Arial"/>
         </w:rPr>
         <w:t xml:space="preserve">? </w:t>
+      </w:r>
+    </w:p>
+    <w:p>
+      <w:pPr>
+        <w:ind w:left="360"/>
+        <w:rPr>
+          <w:rFonts w:ascii="Arial" w:hAnsi="Arial" w:cs="Arial"/>
+        </w:rPr>
+      </w:pPr>
+    </w:p>
+    <w:p>
+      <w:pPr>
+        <w:ind w:left="360"/>
+        <w:rPr>
+          <w:rFonts w:ascii="Arial" w:hAnsi="Arial" w:cs="Arial"/>
+        </w:rPr>
+      </w:pPr>
+      <w:r>
+        <w:rPr>
+          <w:rFonts w:ascii="Arial" w:hAnsi="Arial" w:cs="Arial"/>
+        </w:rPr>
+        <w:t>No se puede</w:t>
       </w:r>
     </w:p>
     <w:p>
@@ -1399,7 +1442,6 @@
         <w:rPr>
           <w:rFonts w:ascii="Arial" w:hAnsi="Arial" w:cs="Arial"/>
         </w:rPr>
-        <w:lastRenderedPageBreak/>
         <w:t>En el siguiente código, ¿qué escribirá en la consola el comando console.log?</w:t>
       </w:r>
     </w:p>
@@ -1413,23 +1455,13 @@
           <w:lang w:val="en-US"/>
         </w:rPr>
       </w:pPr>
-      <w:proofErr w:type="gramStart"/>
-      <w:r>
-        <w:rPr>
-          <w:rFonts w:ascii="Courier New" w:hAnsi="Courier New" w:cs="Courier New"/>
-          <w:shd w:val="clear" w:color="auto" w:fill="D9D9D9"/>
-          <w:lang w:val="en-US"/>
-        </w:rPr>
-        <w:t>function</w:t>
-      </w:r>
-      <w:proofErr w:type="gramEnd"/>
-      <w:r>
-        <w:rPr>
-          <w:rFonts w:ascii="Courier New" w:hAnsi="Courier New" w:cs="Courier New"/>
-          <w:shd w:val="clear" w:color="auto" w:fill="D9D9D9"/>
-          <w:lang w:val="en-US"/>
-        </w:rPr>
-        <w:t xml:space="preserve"> f() {</w:t>
+      <w:r>
+        <w:rPr>
+          <w:rFonts w:ascii="Courier New" w:hAnsi="Courier New" w:cs="Courier New"/>
+          <w:shd w:val="clear" w:color="auto" w:fill="D9D9D9"/>
+          <w:lang w:val="en-US"/>
+        </w:rPr>
+        <w:t>function f() {</w:t>
       </w:r>
     </w:p>
     <w:p>
@@ -1500,23 +1532,13 @@
           <w:lang w:val="en-US"/>
         </w:rPr>
       </w:pPr>
-      <w:proofErr w:type="gramStart"/>
-      <w:r>
-        <w:rPr>
-          <w:rFonts w:ascii="Courier New" w:hAnsi="Courier New" w:cs="Courier New"/>
-          <w:shd w:val="clear" w:color="auto" w:fill="D9D9D9"/>
-          <w:lang w:val="en-US"/>
-        </w:rPr>
-        <w:t>f(</w:t>
-      </w:r>
-      <w:proofErr w:type="gramEnd"/>
-      <w:r>
-        <w:rPr>
-          <w:rFonts w:ascii="Courier New" w:hAnsi="Courier New" w:cs="Courier New"/>
-          <w:shd w:val="clear" w:color="auto" w:fill="D9D9D9"/>
-          <w:lang w:val="en-US"/>
-        </w:rPr>
-        <w:t>);</w:t>
+      <w:r>
+        <w:rPr>
+          <w:rFonts w:ascii="Courier New" w:hAnsi="Courier New" w:cs="Courier New"/>
+          <w:shd w:val="clear" w:color="auto" w:fill="D9D9D9"/>
+          <w:lang w:val="en-US"/>
+        </w:rPr>
+        <w:t>f();</w:t>
       </w:r>
     </w:p>
     <w:p>
@@ -1529,23 +1551,13 @@
           <w:lang w:val="en-US"/>
         </w:rPr>
       </w:pPr>
-      <w:proofErr w:type="gramStart"/>
-      <w:r>
-        <w:rPr>
-          <w:rFonts w:ascii="Courier New" w:hAnsi="Courier New" w:cs="Courier New"/>
-          <w:shd w:val="clear" w:color="auto" w:fill="D9D9D9"/>
-          <w:lang w:val="en-US"/>
-        </w:rPr>
-        <w:t>console.log(</w:t>
-      </w:r>
-      <w:proofErr w:type="gramEnd"/>
-      <w:r>
-        <w:rPr>
-          <w:rFonts w:ascii="Courier New" w:hAnsi="Courier New" w:cs="Courier New"/>
-          <w:shd w:val="clear" w:color="auto" w:fill="D9D9D9"/>
-          <w:lang w:val="en-US"/>
-        </w:rPr>
-        <w:t>n);</w:t>
+      <w:r>
+        <w:rPr>
+          <w:rFonts w:ascii="Courier New" w:hAnsi="Courier New" w:cs="Courier New"/>
+          <w:shd w:val="clear" w:color="auto" w:fill="D9D9D9"/>
+          <w:lang w:val="en-US"/>
+        </w:rPr>
+        <w:t>console.log(n);</w:t>
       </w:r>
     </w:p>
     <w:p>
@@ -1558,6 +1570,25 @@
           <w:lang w:val="en-US"/>
         </w:rPr>
       </w:pPr>
+    </w:p>
+    <w:p>
+      <w:pPr>
+        <w:pStyle w:val="Textoindependiente2"/>
+        <w:ind w:left="709"/>
+        <w:rPr>
+          <w:rFonts w:ascii="Courier New" w:hAnsi="Courier New" w:cs="Courier New"/>
+          <w:shd w:val="clear" w:color="auto" w:fill="D9D9D9"/>
+          <w:lang w:val="en-US"/>
+        </w:rPr>
+      </w:pPr>
+      <w:r>
+        <w:rPr>
+          <w:rFonts w:ascii="Courier New" w:hAnsi="Courier New" w:cs="Courier New"/>
+          <w:shd w:val="clear" w:color="auto" w:fill="D9D9D9"/>
+          <w:lang w:val="en-US"/>
+        </w:rPr>
+        <w:t>0</w:t>
+      </w:r>
     </w:p>
     <w:p>
       <w:pPr>
@@ -1583,12 +1614,14 @@
         <w:rPr>
           <w:rFonts w:ascii="Courier New" w:hAnsi="Courier New" w:cs="Courier New"/>
           <w:shd w:val="clear" w:color="auto" w:fill="D9D9D9"/>
-        </w:rPr>
-      </w:pPr>
-      <w:r>
-        <w:rPr>
-          <w:rFonts w:ascii="Courier New" w:hAnsi="Courier New" w:cs="Courier New"/>
-          <w:shd w:val="clear" w:color="auto" w:fill="D9D9D9"/>
+          <w:lang w:val="en-US"/>
+        </w:rPr>
+      </w:pPr>
+      <w:r>
+        <w:rPr>
+          <w:rFonts w:ascii="Courier New" w:hAnsi="Courier New" w:cs="Courier New"/>
+          <w:shd w:val="clear" w:color="auto" w:fill="D9D9D9"/>
+          <w:lang w:val="en-US"/>
         </w:rPr>
         <w:t>n = 1900;</w:t>
       </w:r>
@@ -1600,25 +1633,16 @@
         <w:rPr>
           <w:rFonts w:ascii="Courier New" w:hAnsi="Courier New" w:cs="Courier New"/>
           <w:shd w:val="clear" w:color="auto" w:fill="D9D9D9"/>
-        </w:rPr>
-      </w:pPr>
-      <w:proofErr w:type="spellStart"/>
-      <w:proofErr w:type="gramStart"/>
-      <w:r>
-        <w:rPr>
-          <w:rFonts w:ascii="Courier New" w:hAnsi="Courier New" w:cs="Courier New"/>
-          <w:shd w:val="clear" w:color="auto" w:fill="D9D9D9"/>
-        </w:rPr>
-        <w:t>function</w:t>
-      </w:r>
-      <w:proofErr w:type="spellEnd"/>
-      <w:proofErr w:type="gramEnd"/>
-      <w:r>
-        <w:rPr>
-          <w:rFonts w:ascii="Courier New" w:hAnsi="Courier New" w:cs="Courier New"/>
-          <w:shd w:val="clear" w:color="auto" w:fill="D9D9D9"/>
-        </w:rPr>
-        <w:t xml:space="preserve"> sumar3() {</w:t>
+          <w:lang w:val="en-US"/>
+        </w:rPr>
+      </w:pPr>
+      <w:r>
+        <w:rPr>
+          <w:rFonts w:ascii="Courier New" w:hAnsi="Courier New" w:cs="Courier New"/>
+          <w:shd w:val="clear" w:color="auto" w:fill="D9D9D9"/>
+          <w:lang w:val="en-US"/>
+        </w:rPr>
+        <w:t>function sumar3() {</w:t>
       </w:r>
     </w:p>
     <w:p>
@@ -1628,32 +1652,17 @@
         <w:rPr>
           <w:rFonts w:ascii="Courier New" w:hAnsi="Courier New" w:cs="Courier New"/>
           <w:shd w:val="clear" w:color="auto" w:fill="D9D9D9"/>
-        </w:rPr>
-      </w:pPr>
-      <w:r>
-        <w:rPr>
-          <w:rFonts w:ascii="Courier New" w:hAnsi="Courier New" w:cs="Courier New"/>
-          <w:shd w:val="clear" w:color="auto" w:fill="D9D9D9"/>
+          <w:lang w:val="en-US"/>
+        </w:rPr>
+      </w:pPr>
+      <w:r>
+        <w:rPr>
+          <w:rFonts w:ascii="Courier New" w:hAnsi="Courier New" w:cs="Courier New"/>
+          <w:shd w:val="clear" w:color="auto" w:fill="D9D9D9"/>
+          <w:lang w:val="en-US"/>
         </w:rPr>
         <w:tab/>
-      </w:r>
-      <w:proofErr w:type="spellStart"/>
-      <w:proofErr w:type="gramStart"/>
-      <w:r>
-        <w:rPr>
-          <w:rFonts w:ascii="Courier New" w:hAnsi="Courier New" w:cs="Courier New"/>
-          <w:shd w:val="clear" w:color="auto" w:fill="D9D9D9"/>
-        </w:rPr>
-        <w:t>let</w:t>
-      </w:r>
-      <w:proofErr w:type="spellEnd"/>
-      <w:proofErr w:type="gramEnd"/>
-      <w:r>
-        <w:rPr>
-          <w:rFonts w:ascii="Courier New" w:hAnsi="Courier New" w:cs="Courier New"/>
-          <w:shd w:val="clear" w:color="auto" w:fill="D9D9D9"/>
-        </w:rPr>
-        <w:t xml:space="preserve"> n = 2000;</w:t>
+        <w:t>let n = 2000;</w:t>
       </w:r>
     </w:p>
     <w:p>
@@ -1663,12 +1672,14 @@
         <w:rPr>
           <w:rFonts w:ascii="Courier New" w:hAnsi="Courier New" w:cs="Courier New"/>
           <w:shd w:val="clear" w:color="auto" w:fill="D9D9D9"/>
-        </w:rPr>
-      </w:pPr>
-      <w:r>
-        <w:rPr>
-          <w:rFonts w:ascii="Courier New" w:hAnsi="Courier New" w:cs="Courier New"/>
-          <w:shd w:val="clear" w:color="auto" w:fill="D9D9D9"/>
+          <w:lang w:val="en-US"/>
+        </w:rPr>
+      </w:pPr>
+      <w:r>
+        <w:rPr>
+          <w:rFonts w:ascii="Courier New" w:hAnsi="Courier New" w:cs="Courier New"/>
+          <w:shd w:val="clear" w:color="auto" w:fill="D9D9D9"/>
+          <w:lang w:val="en-US"/>
         </w:rPr>
         <w:tab/>
         <w:t>n = n + 3;</w:t>
@@ -1700,21 +1711,12 @@
           <w:shd w:val="clear" w:color="auto" w:fill="D9D9D9"/>
         </w:rPr>
       </w:pPr>
-      <w:proofErr w:type="gramStart"/>
-      <w:r>
-        <w:rPr>
-          <w:rFonts w:ascii="Courier New" w:hAnsi="Courier New" w:cs="Courier New"/>
-          <w:shd w:val="clear" w:color="auto" w:fill="D9D9D9"/>
-        </w:rPr>
-        <w:t>sumar3(</w:t>
-      </w:r>
-      <w:proofErr w:type="gramEnd"/>
-      <w:r>
-        <w:rPr>
-          <w:rFonts w:ascii="Courier New" w:hAnsi="Courier New" w:cs="Courier New"/>
-          <w:shd w:val="clear" w:color="auto" w:fill="D9D9D9"/>
-        </w:rPr>
-        <w:t>);</w:t>
+      <w:r>
+        <w:rPr>
+          <w:rFonts w:ascii="Courier New" w:hAnsi="Courier New" w:cs="Courier New"/>
+          <w:shd w:val="clear" w:color="auto" w:fill="D9D9D9"/>
+        </w:rPr>
+        <w:t>sumar3();</w:t>
       </w:r>
     </w:p>
     <w:p>
@@ -1733,6 +1735,43 @@
         </w:rPr>
         <w:t>console.log(n);</w:t>
       </w:r>
+    </w:p>
+    <w:p>
+      <w:pPr>
+        <w:pStyle w:val="Textoindependiente2"/>
+        <w:ind w:left="709"/>
+        <w:rPr>
+          <w:rFonts w:ascii="Courier New" w:hAnsi="Courier New" w:cs="Courier New"/>
+          <w:shd w:val="clear" w:color="auto" w:fill="D9D9D9"/>
+        </w:rPr>
+      </w:pPr>
+    </w:p>
+    <w:p>
+      <w:pPr>
+        <w:pStyle w:val="Textoindependiente2"/>
+        <w:ind w:left="709"/>
+        <w:rPr>
+          <w:rFonts w:ascii="Courier New" w:hAnsi="Courier New" w:cs="Courier New"/>
+          <w:shd w:val="clear" w:color="auto" w:fill="D9D9D9"/>
+        </w:rPr>
+      </w:pPr>
+      <w:r>
+        <w:rPr>
+          <w:rFonts w:ascii="Courier New" w:hAnsi="Courier New" w:cs="Courier New"/>
+          <w:shd w:val="clear" w:color="auto" w:fill="D9D9D9"/>
+        </w:rPr>
+        <w:t>1900</w:t>
+      </w:r>
+    </w:p>
+    <w:p>
+      <w:pPr>
+        <w:pStyle w:val="Textoindependiente2"/>
+        <w:ind w:left="709"/>
+        <w:rPr>
+          <w:rFonts w:ascii="Courier New" w:hAnsi="Courier New" w:cs="Courier New"/>
+          <w:shd w:val="clear" w:color="auto" w:fill="D9D9D9"/>
+        </w:rPr>
+      </w:pPr>
     </w:p>
     <w:p>
       <w:pPr>
@@ -1768,32 +1807,16 @@
         <w:rPr>
           <w:rFonts w:ascii="Courier New" w:hAnsi="Courier New" w:cs="Courier New"/>
           <w:shd w:val="clear" w:color="auto" w:fill="D9D9D9"/>
-        </w:rPr>
-      </w:pPr>
-      <w:proofErr w:type="spellStart"/>
-      <w:proofErr w:type="gramStart"/>
-      <w:r>
-        <w:rPr>
-          <w:rFonts w:ascii="Courier New" w:hAnsi="Courier New" w:cs="Courier New"/>
-          <w:shd w:val="clear" w:color="auto" w:fill="D9D9D9"/>
-        </w:rPr>
-        <w:t>let</w:t>
-      </w:r>
-      <w:proofErr w:type="spellEnd"/>
-      <w:proofErr w:type="gramEnd"/>
-      <w:r>
-        <w:rPr>
-          <w:rFonts w:ascii="Courier New" w:hAnsi="Courier New" w:cs="Courier New"/>
-          <w:shd w:val="clear" w:color="auto" w:fill="D9D9D9"/>
-        </w:rPr>
-        <w:t xml:space="preserve"> </w:t>
-      </w:r>
-      <w:r>
-        <w:rPr>
-          <w:rFonts w:ascii="Courier New" w:hAnsi="Courier New" w:cs="Courier New"/>
-          <w:shd w:val="clear" w:color="auto" w:fill="D9D9D9"/>
-        </w:rPr>
-        <w:t>n = 1900;</w:t>
+          <w:lang w:val="en-US"/>
+        </w:rPr>
+      </w:pPr>
+      <w:r>
+        <w:rPr>
+          <w:rFonts w:ascii="Courier New" w:hAnsi="Courier New" w:cs="Courier New"/>
+          <w:shd w:val="clear" w:color="auto" w:fill="D9D9D9"/>
+          <w:lang w:val="en-US"/>
+        </w:rPr>
+        <w:t>let n = 1900;</w:t>
       </w:r>
     </w:p>
     <w:p>
@@ -1803,25 +1826,16 @@
         <w:rPr>
           <w:rFonts w:ascii="Courier New" w:hAnsi="Courier New" w:cs="Courier New"/>
           <w:shd w:val="clear" w:color="auto" w:fill="D9D9D9"/>
-        </w:rPr>
-      </w:pPr>
-      <w:proofErr w:type="spellStart"/>
-      <w:proofErr w:type="gramStart"/>
-      <w:r>
-        <w:rPr>
-          <w:rFonts w:ascii="Courier New" w:hAnsi="Courier New" w:cs="Courier New"/>
-          <w:shd w:val="clear" w:color="auto" w:fill="D9D9D9"/>
-        </w:rPr>
-        <w:t>function</w:t>
-      </w:r>
-      <w:proofErr w:type="spellEnd"/>
-      <w:proofErr w:type="gramEnd"/>
-      <w:r>
-        <w:rPr>
-          <w:rFonts w:ascii="Courier New" w:hAnsi="Courier New" w:cs="Courier New"/>
-          <w:shd w:val="clear" w:color="auto" w:fill="D9D9D9"/>
-        </w:rPr>
-        <w:t xml:space="preserve"> sumar3() {</w:t>
+          <w:lang w:val="en-US"/>
+        </w:rPr>
+      </w:pPr>
+      <w:r>
+        <w:rPr>
+          <w:rFonts w:ascii="Courier New" w:hAnsi="Courier New" w:cs="Courier New"/>
+          <w:shd w:val="clear" w:color="auto" w:fill="D9D9D9"/>
+          <w:lang w:val="en-US"/>
+        </w:rPr>
+        <w:t>function sumar3() {</w:t>
       </w:r>
     </w:p>
     <w:p>
@@ -1831,32 +1845,17 @@
         <w:rPr>
           <w:rFonts w:ascii="Courier New" w:hAnsi="Courier New" w:cs="Courier New"/>
           <w:shd w:val="clear" w:color="auto" w:fill="D9D9D9"/>
-        </w:rPr>
-      </w:pPr>
-      <w:r>
-        <w:rPr>
-          <w:rFonts w:ascii="Courier New" w:hAnsi="Courier New" w:cs="Courier New"/>
-          <w:shd w:val="clear" w:color="auto" w:fill="D9D9D9"/>
+          <w:lang w:val="en-US"/>
+        </w:rPr>
+      </w:pPr>
+      <w:r>
+        <w:rPr>
+          <w:rFonts w:ascii="Courier New" w:hAnsi="Courier New" w:cs="Courier New"/>
+          <w:shd w:val="clear" w:color="auto" w:fill="D9D9D9"/>
+          <w:lang w:val="en-US"/>
         </w:rPr>
         <w:tab/>
-      </w:r>
-      <w:proofErr w:type="spellStart"/>
-      <w:proofErr w:type="gramStart"/>
-      <w:r>
-        <w:rPr>
-          <w:rFonts w:ascii="Courier New" w:hAnsi="Courier New" w:cs="Courier New"/>
-          <w:shd w:val="clear" w:color="auto" w:fill="D9D9D9"/>
-        </w:rPr>
-        <w:t>let</w:t>
-      </w:r>
-      <w:proofErr w:type="spellEnd"/>
-      <w:proofErr w:type="gramEnd"/>
-      <w:r>
-        <w:rPr>
-          <w:rFonts w:ascii="Courier New" w:hAnsi="Courier New" w:cs="Courier New"/>
-          <w:shd w:val="clear" w:color="auto" w:fill="D9D9D9"/>
-        </w:rPr>
-        <w:t xml:space="preserve"> n = 2000;</w:t>
+        <w:t>let n = 2000;</w:t>
       </w:r>
     </w:p>
     <w:p>
@@ -1872,8 +1871,15 @@
         <w:rPr>
           <w:rFonts w:ascii="Courier New" w:hAnsi="Courier New" w:cs="Courier New"/>
           <w:shd w:val="clear" w:color="auto" w:fill="D9D9D9"/>
+          <w:lang w:val="en-US"/>
         </w:rPr>
         <w:tab/>
+      </w:r>
+      <w:r>
+        <w:rPr>
+          <w:rFonts w:ascii="Courier New" w:hAnsi="Courier New" w:cs="Courier New"/>
+          <w:shd w:val="clear" w:color="auto" w:fill="D9D9D9"/>
+        </w:rPr>
         <w:t>n = n + 3;</w:t>
       </w:r>
     </w:p>
@@ -1903,21 +1909,12 @@
           <w:shd w:val="clear" w:color="auto" w:fill="D9D9D9"/>
         </w:rPr>
       </w:pPr>
-      <w:proofErr w:type="gramStart"/>
-      <w:r>
-        <w:rPr>
-          <w:rFonts w:ascii="Courier New" w:hAnsi="Courier New" w:cs="Courier New"/>
-          <w:shd w:val="clear" w:color="auto" w:fill="D9D9D9"/>
-        </w:rPr>
-        <w:t>sumar3(</w:t>
-      </w:r>
-      <w:proofErr w:type="gramEnd"/>
-      <w:r>
-        <w:rPr>
-          <w:rFonts w:ascii="Courier New" w:hAnsi="Courier New" w:cs="Courier New"/>
-          <w:shd w:val="clear" w:color="auto" w:fill="D9D9D9"/>
-        </w:rPr>
-        <w:t>);</w:t>
+      <w:r>
+        <w:rPr>
+          <w:rFonts w:ascii="Courier New" w:hAnsi="Courier New" w:cs="Courier New"/>
+          <w:shd w:val="clear" w:color="auto" w:fill="D9D9D9"/>
+        </w:rPr>
+        <w:t>sumar3();</w:t>
       </w:r>
     </w:p>
     <w:p>
@@ -1935,6 +1932,23 @@
           <w:shd w:val="clear" w:color="auto" w:fill="D9D9D9"/>
         </w:rPr>
         <w:t>console.log(n);</w:t>
+      </w:r>
+    </w:p>
+    <w:p>
+      <w:pPr>
+        <w:pStyle w:val="Textoindependiente2"/>
+        <w:ind w:left="709"/>
+        <w:rPr>
+          <w:rFonts w:ascii="Courier New" w:hAnsi="Courier New" w:cs="Courier New"/>
+          <w:shd w:val="clear" w:color="auto" w:fill="D9D9D9"/>
+        </w:rPr>
+      </w:pPr>
+      <w:r>
+        <w:rPr>
+          <w:rFonts w:ascii="Courier New" w:hAnsi="Courier New" w:cs="Courier New"/>
+          <w:shd w:val="clear" w:color="auto" w:fill="D9D9D9"/>
+        </w:rPr>
+        <w:t>1900</w:t>
       </w:r>
     </w:p>
     <w:p>
@@ -1969,25 +1983,16 @@
         <w:rPr>
           <w:rFonts w:ascii="Courier New" w:hAnsi="Courier New" w:cs="Courier New"/>
           <w:shd w:val="clear" w:color="auto" w:fill="D9D9D9"/>
-        </w:rPr>
-      </w:pPr>
-      <w:proofErr w:type="spellStart"/>
-      <w:proofErr w:type="gramStart"/>
-      <w:r>
-        <w:rPr>
-          <w:rFonts w:ascii="Courier New" w:hAnsi="Courier New" w:cs="Courier New"/>
-          <w:shd w:val="clear" w:color="auto" w:fill="D9D9D9"/>
-        </w:rPr>
-        <w:t>let</w:t>
-      </w:r>
-      <w:proofErr w:type="spellEnd"/>
-      <w:proofErr w:type="gramEnd"/>
-      <w:r>
-        <w:rPr>
-          <w:rFonts w:ascii="Courier New" w:hAnsi="Courier New" w:cs="Courier New"/>
-          <w:shd w:val="clear" w:color="auto" w:fill="D9D9D9"/>
-        </w:rPr>
-        <w:t xml:space="preserve"> n = 1900;</w:t>
+          <w:lang w:val="en-US"/>
+        </w:rPr>
+      </w:pPr>
+      <w:r>
+        <w:rPr>
+          <w:rFonts w:ascii="Courier New" w:hAnsi="Courier New" w:cs="Courier New"/>
+          <w:shd w:val="clear" w:color="auto" w:fill="D9D9D9"/>
+          <w:lang w:val="en-US"/>
+        </w:rPr>
+        <w:t>let n = 1900;</w:t>
       </w:r>
     </w:p>
     <w:p>
@@ -1997,25 +2002,16 @@
         <w:rPr>
           <w:rFonts w:ascii="Courier New" w:hAnsi="Courier New" w:cs="Courier New"/>
           <w:shd w:val="clear" w:color="auto" w:fill="D9D9D9"/>
-        </w:rPr>
-      </w:pPr>
-      <w:proofErr w:type="spellStart"/>
-      <w:proofErr w:type="gramStart"/>
-      <w:r>
-        <w:rPr>
-          <w:rFonts w:ascii="Courier New" w:hAnsi="Courier New" w:cs="Courier New"/>
-          <w:shd w:val="clear" w:color="auto" w:fill="D9D9D9"/>
-        </w:rPr>
-        <w:t>function</w:t>
-      </w:r>
-      <w:proofErr w:type="spellEnd"/>
-      <w:proofErr w:type="gramEnd"/>
-      <w:r>
-        <w:rPr>
-          <w:rFonts w:ascii="Courier New" w:hAnsi="Courier New" w:cs="Courier New"/>
-          <w:shd w:val="clear" w:color="auto" w:fill="D9D9D9"/>
-        </w:rPr>
-        <w:t xml:space="preserve"> sumar3() {</w:t>
+          <w:lang w:val="en-US"/>
+        </w:rPr>
+      </w:pPr>
+      <w:r>
+        <w:rPr>
+          <w:rFonts w:ascii="Courier New" w:hAnsi="Courier New" w:cs="Courier New"/>
+          <w:shd w:val="clear" w:color="auto" w:fill="D9D9D9"/>
+          <w:lang w:val="en-US"/>
+        </w:rPr>
+        <w:t>function sumar3() {</w:t>
       </w:r>
     </w:p>
     <w:p>
@@ -2025,12 +2021,14 @@
         <w:rPr>
           <w:rFonts w:ascii="Courier New" w:hAnsi="Courier New" w:cs="Courier New"/>
           <w:shd w:val="clear" w:color="auto" w:fill="D9D9D9"/>
-        </w:rPr>
-      </w:pPr>
-      <w:r>
-        <w:rPr>
-          <w:rFonts w:ascii="Courier New" w:hAnsi="Courier New" w:cs="Courier New"/>
-          <w:shd w:val="clear" w:color="auto" w:fill="D9D9D9"/>
+          <w:lang w:val="en-US"/>
+        </w:rPr>
+      </w:pPr>
+      <w:r>
+        <w:rPr>
+          <w:rFonts w:ascii="Courier New" w:hAnsi="Courier New" w:cs="Courier New"/>
+          <w:shd w:val="clear" w:color="auto" w:fill="D9D9D9"/>
+          <w:lang w:val="en-US"/>
         </w:rPr>
         <w:tab/>
         <w:t>n = 2000;</w:t>
@@ -2049,8 +2047,15 @@
         <w:rPr>
           <w:rFonts w:ascii="Courier New" w:hAnsi="Courier New" w:cs="Courier New"/>
           <w:shd w:val="clear" w:color="auto" w:fill="D9D9D9"/>
+          <w:lang w:val="en-US"/>
         </w:rPr>
         <w:tab/>
+      </w:r>
+      <w:r>
+        <w:rPr>
+          <w:rFonts w:ascii="Courier New" w:hAnsi="Courier New" w:cs="Courier New"/>
+          <w:shd w:val="clear" w:color="auto" w:fill="D9D9D9"/>
+        </w:rPr>
         <w:t>n = n + 3;</w:t>
       </w:r>
     </w:p>
@@ -2080,21 +2085,12 @@
           <w:shd w:val="clear" w:color="auto" w:fill="D9D9D9"/>
         </w:rPr>
       </w:pPr>
-      <w:proofErr w:type="gramStart"/>
-      <w:r>
-        <w:rPr>
-          <w:rFonts w:ascii="Courier New" w:hAnsi="Courier New" w:cs="Courier New"/>
-          <w:shd w:val="clear" w:color="auto" w:fill="D9D9D9"/>
-        </w:rPr>
-        <w:t>sumar3(</w:t>
-      </w:r>
-      <w:proofErr w:type="gramEnd"/>
-      <w:r>
-        <w:rPr>
-          <w:rFonts w:ascii="Courier New" w:hAnsi="Courier New" w:cs="Courier New"/>
-          <w:shd w:val="clear" w:color="auto" w:fill="D9D9D9"/>
-        </w:rPr>
-        <w:t>);</w:t>
+      <w:r>
+        <w:rPr>
+          <w:rFonts w:ascii="Courier New" w:hAnsi="Courier New" w:cs="Courier New"/>
+          <w:shd w:val="clear" w:color="auto" w:fill="D9D9D9"/>
+        </w:rPr>
+        <w:t>sumar3();</w:t>
       </w:r>
     </w:p>
     <w:p>
@@ -2116,6 +2112,33 @@
     </w:p>
     <w:p>
       <w:pPr>
+        <w:pStyle w:val="Textoindependiente2"/>
+        <w:ind w:left="709"/>
+        <w:rPr>
+          <w:rFonts w:ascii="Courier New" w:hAnsi="Courier New" w:cs="Courier New"/>
+          <w:shd w:val="clear" w:color="auto" w:fill="D9D9D9"/>
+        </w:rPr>
+      </w:pPr>
+    </w:p>
+    <w:p>
+      <w:pPr>
+        <w:pStyle w:val="Textoindependiente2"/>
+        <w:ind w:left="709"/>
+        <w:rPr>
+          <w:rFonts w:ascii="Courier New" w:hAnsi="Courier New" w:cs="Courier New"/>
+          <w:shd w:val="clear" w:color="auto" w:fill="D9D9D9"/>
+        </w:rPr>
+      </w:pPr>
+      <w:r>
+        <w:rPr>
+          <w:rFonts w:ascii="Courier New" w:hAnsi="Courier New" w:cs="Courier New"/>
+          <w:shd w:val="clear" w:color="auto" w:fill="D9D9D9"/>
+        </w:rPr>
+        <w:t>2003</w:t>
+      </w:r>
+    </w:p>
+    <w:p>
+      <w:pPr>
         <w:ind w:left="360"/>
         <w:rPr>
           <w:rFonts w:ascii="Arial" w:hAnsi="Arial" w:cs="Arial"/>
@@ -2134,8 +2157,8 @@
       </w:pPr>
     </w:p>
     <w:sectPr>
-      <w:headerReference w:type="default" r:id="rId9"/>
-      <w:footerReference w:type="default" r:id="rId10"/>
+      <w:headerReference w:type="default" r:id="rId8"/>
+      <w:footerReference w:type="default" r:id="rId9"/>
       <w:pgSz w:w="11906" w:h="16838"/>
       <w:pgMar w:top="1417" w:right="1701" w:bottom="1417" w:left="1701" w:header="708" w:footer="708" w:gutter="0"/>
       <w:cols w:space="708"/>
@@ -2146,7 +2169,7 @@
 </file>
 
 <file path=word/endnotes.xml><?xml version="1.0" encoding="utf-8"?>
-<w:endnotes xmlns:wpc="http://schemas.microsoft.com/office/word/2010/wordprocessingCanvas" xmlns:mc="http://schemas.openxmlformats.org/markup-compatibility/2006" xmlns:o="urn:schemas-microsoft-com:office:office" xmlns:r="http://schemas.openxmlformats.org/officeDocument/2006/relationships" xmlns:m="http://schemas.openxmlformats.org/officeDocument/2006/math" xmlns:v="urn:schemas-microsoft-com:vml" xmlns:wp14="http://schemas.microsoft.com/office/word/2010/wordprocessingDrawing" xmlns:wp="http://schemas.openxmlformats.org/drawingml/2006/wordprocessingDrawing" xmlns:w10="urn:schemas-microsoft-com:office:word" xmlns:w="http://schemas.openxmlformats.org/wordprocessingml/2006/main" xmlns:w14="http://schemas.microsoft.com/office/word/2010/wordml" xmlns:wpg="http://schemas.microsoft.com/office/word/2010/wordprocessingGroup" xmlns:wpi="http://schemas.microsoft.com/office/word/2010/wordprocessingInk" xmlns:wne="http://schemas.microsoft.com/office/word/2006/wordml" xmlns:wps="http://schemas.microsoft.com/office/word/2010/wordprocessingShape" mc:Ignorable="w14 wp14">
+<w:endnotes xmlns:wpc="http://schemas.microsoft.com/office/word/2010/wordprocessingCanvas" xmlns:cx="http://schemas.microsoft.com/office/drawing/2014/chartex" xmlns:cx1="http://schemas.microsoft.com/office/drawing/2015/9/8/chartex" xmlns:mc="http://schemas.openxmlformats.org/markup-compatibility/2006" xmlns:o="urn:schemas-microsoft-com:office:office" xmlns:r="http://schemas.openxmlformats.org/officeDocument/2006/relationships" xmlns:m="http://schemas.openxmlformats.org/officeDocument/2006/math" xmlns:v="urn:schemas-microsoft-com:vml" xmlns:wp14="http://schemas.microsoft.com/office/word/2010/wordprocessingDrawing" xmlns:wp="http://schemas.openxmlformats.org/drawingml/2006/wordprocessingDrawing" xmlns:w10="urn:schemas-microsoft-com:office:word" xmlns:w="http://schemas.openxmlformats.org/wordprocessingml/2006/main" xmlns:w14="http://schemas.microsoft.com/office/word/2010/wordml" xmlns:w15="http://schemas.microsoft.com/office/word/2012/wordml" xmlns:w16se="http://schemas.microsoft.com/office/word/2015/wordml/symex" xmlns:wpg="http://schemas.microsoft.com/office/word/2010/wordprocessingGroup" xmlns:wpi="http://schemas.microsoft.com/office/word/2010/wordprocessingInk" xmlns:wne="http://schemas.microsoft.com/office/word/2006/wordml" xmlns:wps="http://schemas.microsoft.com/office/word/2010/wordprocessingShape" mc:Ignorable="w14 w15 w16se wp14">
   <w:endnote w:type="separator" w:id="-1">
     <w:p>
       <w:r>
@@ -2165,7 +2188,7 @@
 </file>
 
 <file path=word/footer1.xml><?xml version="1.0" encoding="utf-8"?>
-<w:ftr xmlns:wpc="http://schemas.microsoft.com/office/word/2010/wordprocessingCanvas" xmlns:mc="http://schemas.openxmlformats.org/markup-compatibility/2006" xmlns:o="urn:schemas-microsoft-com:office:office" xmlns:r="http://schemas.openxmlformats.org/officeDocument/2006/relationships" xmlns:m="http://schemas.openxmlformats.org/officeDocument/2006/math" xmlns:v="urn:schemas-microsoft-com:vml" xmlns:wp14="http://schemas.microsoft.com/office/word/2010/wordprocessingDrawing" xmlns:wp="http://schemas.openxmlformats.org/drawingml/2006/wordprocessingDrawing" xmlns:w10="urn:schemas-microsoft-com:office:word" xmlns:w="http://schemas.openxmlformats.org/wordprocessingml/2006/main" xmlns:w14="http://schemas.microsoft.com/office/word/2010/wordml" xmlns:wpg="http://schemas.microsoft.com/office/word/2010/wordprocessingGroup" xmlns:wpi="http://schemas.microsoft.com/office/word/2010/wordprocessingInk" xmlns:wne="http://schemas.microsoft.com/office/word/2006/wordml" xmlns:wps="http://schemas.microsoft.com/office/word/2010/wordprocessingShape" mc:Ignorable="w14 wp14">
+<w:ftr xmlns:wpc="http://schemas.microsoft.com/office/word/2010/wordprocessingCanvas" xmlns:cx="http://schemas.microsoft.com/office/drawing/2014/chartex" xmlns:cx1="http://schemas.microsoft.com/office/drawing/2015/9/8/chartex" xmlns:mc="http://schemas.openxmlformats.org/markup-compatibility/2006" xmlns:o="urn:schemas-microsoft-com:office:office" xmlns:r="http://schemas.openxmlformats.org/officeDocument/2006/relationships" xmlns:m="http://schemas.openxmlformats.org/officeDocument/2006/math" xmlns:v="urn:schemas-microsoft-com:vml" xmlns:wp14="http://schemas.microsoft.com/office/word/2010/wordprocessingDrawing" xmlns:wp="http://schemas.openxmlformats.org/drawingml/2006/wordprocessingDrawing" xmlns:w10="urn:schemas-microsoft-com:office:word" xmlns:w="http://schemas.openxmlformats.org/wordprocessingml/2006/main" xmlns:w14="http://schemas.microsoft.com/office/word/2010/wordml" xmlns:w15="http://schemas.microsoft.com/office/word/2012/wordml" xmlns:w16se="http://schemas.microsoft.com/office/word/2015/wordml/symex" xmlns:wpg="http://schemas.microsoft.com/office/word/2010/wordprocessingGroup" xmlns:wpi="http://schemas.microsoft.com/office/word/2010/wordprocessingInk" xmlns:wne="http://schemas.microsoft.com/office/word/2006/wordml" xmlns:wps="http://schemas.microsoft.com/office/word/2010/wordprocessingShape" mc:Ignorable="w14 w15 w16se wp14">
   <w:p>
     <w:pPr>
       <w:pStyle w:val="Piedepgina"/>
@@ -2280,7 +2303,7 @@
 </file>
 
 <file path=word/footnotes.xml><?xml version="1.0" encoding="utf-8"?>
-<w:footnotes xmlns:wpc="http://schemas.microsoft.com/office/word/2010/wordprocessingCanvas" xmlns:mc="http://schemas.openxmlformats.org/markup-compatibility/2006" xmlns:o="urn:schemas-microsoft-com:office:office" xmlns:r="http://schemas.openxmlformats.org/officeDocument/2006/relationships" xmlns:m="http://schemas.openxmlformats.org/officeDocument/2006/math" xmlns:v="urn:schemas-microsoft-com:vml" xmlns:wp14="http://schemas.microsoft.com/office/word/2010/wordprocessingDrawing" xmlns:wp="http://schemas.openxmlformats.org/drawingml/2006/wordprocessingDrawing" xmlns:w10="urn:schemas-microsoft-com:office:word" xmlns:w="http://schemas.openxmlformats.org/wordprocessingml/2006/main" xmlns:w14="http://schemas.microsoft.com/office/word/2010/wordml" xmlns:wpg="http://schemas.microsoft.com/office/word/2010/wordprocessingGroup" xmlns:wpi="http://schemas.microsoft.com/office/word/2010/wordprocessingInk" xmlns:wne="http://schemas.microsoft.com/office/word/2006/wordml" xmlns:wps="http://schemas.microsoft.com/office/word/2010/wordprocessingShape" mc:Ignorable="w14 wp14">
+<w:footnotes xmlns:wpc="http://schemas.microsoft.com/office/word/2010/wordprocessingCanvas" xmlns:cx="http://schemas.microsoft.com/office/drawing/2014/chartex" xmlns:cx1="http://schemas.microsoft.com/office/drawing/2015/9/8/chartex" xmlns:mc="http://schemas.openxmlformats.org/markup-compatibility/2006" xmlns:o="urn:schemas-microsoft-com:office:office" xmlns:r="http://schemas.openxmlformats.org/officeDocument/2006/relationships" xmlns:m="http://schemas.openxmlformats.org/officeDocument/2006/math" xmlns:v="urn:schemas-microsoft-com:vml" xmlns:wp14="http://schemas.microsoft.com/office/word/2010/wordprocessingDrawing" xmlns:wp="http://schemas.openxmlformats.org/drawingml/2006/wordprocessingDrawing" xmlns:w10="urn:schemas-microsoft-com:office:word" xmlns:w="http://schemas.openxmlformats.org/wordprocessingml/2006/main" xmlns:w14="http://schemas.microsoft.com/office/word/2010/wordml" xmlns:w15="http://schemas.microsoft.com/office/word/2012/wordml" xmlns:w16se="http://schemas.microsoft.com/office/word/2015/wordml/symex" xmlns:wpg="http://schemas.microsoft.com/office/word/2010/wordprocessingGroup" xmlns:wpi="http://schemas.microsoft.com/office/word/2010/wordprocessingInk" xmlns:wne="http://schemas.microsoft.com/office/word/2006/wordml" xmlns:wps="http://schemas.microsoft.com/office/word/2010/wordprocessingShape" mc:Ignorable="w14 w15 w16se wp14">
   <w:footnote w:type="separator" w:id="-1">
     <w:p>
       <w:r>
@@ -2299,7 +2322,7 @@
 </file>
 
 <file path=word/header1.xml><?xml version="1.0" encoding="utf-8"?>
-<w:hdr xmlns:wpc="http://schemas.microsoft.com/office/word/2010/wordprocessingCanvas" xmlns:mc="http://schemas.openxmlformats.org/markup-compatibility/2006" xmlns:o="urn:schemas-microsoft-com:office:office" xmlns:r="http://schemas.openxmlformats.org/officeDocument/2006/relationships" xmlns:m="http://schemas.openxmlformats.org/officeDocument/2006/math" xmlns:v="urn:schemas-microsoft-com:vml" xmlns:wp14="http://schemas.microsoft.com/office/word/2010/wordprocessingDrawing" xmlns:wp="http://schemas.openxmlformats.org/drawingml/2006/wordprocessingDrawing" xmlns:w10="urn:schemas-microsoft-com:office:word" xmlns:w="http://schemas.openxmlformats.org/wordprocessingml/2006/main" xmlns:w14="http://schemas.microsoft.com/office/word/2010/wordml" xmlns:wpg="http://schemas.microsoft.com/office/word/2010/wordprocessingGroup" xmlns:wpi="http://schemas.microsoft.com/office/word/2010/wordprocessingInk" xmlns:wne="http://schemas.microsoft.com/office/word/2006/wordml" xmlns:wps="http://schemas.microsoft.com/office/word/2010/wordprocessingShape" mc:Ignorable="w14 wp14">
+<w:hdr xmlns:wpc="http://schemas.microsoft.com/office/word/2010/wordprocessingCanvas" xmlns:cx="http://schemas.microsoft.com/office/drawing/2014/chartex" xmlns:cx1="http://schemas.microsoft.com/office/drawing/2015/9/8/chartex" xmlns:mc="http://schemas.openxmlformats.org/markup-compatibility/2006" xmlns:o="urn:schemas-microsoft-com:office:office" xmlns:r="http://schemas.openxmlformats.org/officeDocument/2006/relationships" xmlns:m="http://schemas.openxmlformats.org/officeDocument/2006/math" xmlns:v="urn:schemas-microsoft-com:vml" xmlns:wp14="http://schemas.microsoft.com/office/word/2010/wordprocessingDrawing" xmlns:wp="http://schemas.openxmlformats.org/drawingml/2006/wordprocessingDrawing" xmlns:w10="urn:schemas-microsoft-com:office:word" xmlns:w="http://schemas.openxmlformats.org/wordprocessingml/2006/main" xmlns:w14="http://schemas.microsoft.com/office/word/2010/wordml" xmlns:w15="http://schemas.microsoft.com/office/word/2012/wordml" xmlns:w16se="http://schemas.microsoft.com/office/word/2015/wordml/symex" xmlns:wpg="http://schemas.microsoft.com/office/word/2010/wordprocessingGroup" xmlns:wpi="http://schemas.microsoft.com/office/word/2010/wordprocessingInk" xmlns:wne="http://schemas.microsoft.com/office/word/2006/wordml" xmlns:wps="http://schemas.microsoft.com/office/word/2010/wordprocessingShape" mc:Ignorable="w14 w15 w16se wp14">
   <w:p>
     <w:pPr>
       <w:pStyle w:val="Encabezado"/>
@@ -2407,8 +2430,8 @@
 </file>
 
 <file path=word/numbering.xml><?xml version="1.0" encoding="utf-8"?>
-<w:numbering xmlns:wpc="http://schemas.microsoft.com/office/word/2010/wordprocessingCanvas" xmlns:mc="http://schemas.openxmlformats.org/markup-compatibility/2006" xmlns:o="urn:schemas-microsoft-com:office:office" xmlns:r="http://schemas.openxmlformats.org/officeDocument/2006/relationships" xmlns:m="http://schemas.openxmlformats.org/officeDocument/2006/math" xmlns:v="urn:schemas-microsoft-com:vml" xmlns:wp14="http://schemas.microsoft.com/office/word/2010/wordprocessingDrawing" xmlns:wp="http://schemas.openxmlformats.org/drawingml/2006/wordprocessingDrawing" xmlns:w10="urn:schemas-microsoft-com:office:word" xmlns:w="http://schemas.openxmlformats.org/wordprocessingml/2006/main" xmlns:w14="http://schemas.microsoft.com/office/word/2010/wordml" xmlns:wpg="http://schemas.microsoft.com/office/word/2010/wordprocessingGroup" xmlns:wpi="http://schemas.microsoft.com/office/word/2010/wordprocessingInk" xmlns:wne="http://schemas.microsoft.com/office/word/2006/wordml" xmlns:wps="http://schemas.microsoft.com/office/word/2010/wordprocessingShape" mc:Ignorable="w14 wp14">
-  <w:abstractNum w:abstractNumId="0">
+<w:numbering xmlns:wpc="http://schemas.microsoft.com/office/word/2010/wordprocessingCanvas" xmlns:cx="http://schemas.microsoft.com/office/drawing/2014/chartex" xmlns:cx1="http://schemas.microsoft.com/office/drawing/2015/9/8/chartex" xmlns:mc="http://schemas.openxmlformats.org/markup-compatibility/2006" xmlns:o="urn:schemas-microsoft-com:office:office" xmlns:r="http://schemas.openxmlformats.org/officeDocument/2006/relationships" xmlns:m="http://schemas.openxmlformats.org/officeDocument/2006/math" xmlns:v="urn:schemas-microsoft-com:vml" xmlns:wp14="http://schemas.microsoft.com/office/word/2010/wordprocessingDrawing" xmlns:wp="http://schemas.openxmlformats.org/drawingml/2006/wordprocessingDrawing" xmlns:w10="urn:schemas-microsoft-com:office:word" xmlns:w="http://schemas.openxmlformats.org/wordprocessingml/2006/main" xmlns:w14="http://schemas.microsoft.com/office/word/2010/wordml" xmlns:w15="http://schemas.microsoft.com/office/word/2012/wordml" xmlns:w16se="http://schemas.microsoft.com/office/word/2015/wordml/symex" xmlns:wpg="http://schemas.microsoft.com/office/word/2010/wordprocessingGroup" xmlns:wpi="http://schemas.microsoft.com/office/word/2010/wordprocessingInk" xmlns:wne="http://schemas.microsoft.com/office/word/2006/wordml" xmlns:wps="http://schemas.microsoft.com/office/word/2010/wordprocessingShape" mc:Ignorable="w14 w15 w16se wp14">
+  <w:abstractNum w:abstractNumId="0" w15:restartNumberingAfterBreak="0">
     <w:nsid w:val="02DC6F6B"/>
     <w:multiLevelType w:val="multilevel"/>
     <w:tmpl w:val="763C65BE"/>
@@ -2557,7 +2580,7 @@
       </w:rPr>
     </w:lvl>
   </w:abstractNum>
-  <w:abstractNum w:abstractNumId="1">
+  <w:abstractNum w:abstractNumId="1" w15:restartNumberingAfterBreak="0">
     <w:nsid w:val="0EA8797F"/>
     <w:multiLevelType w:val="multilevel"/>
     <w:tmpl w:val="9E48B85A"/>
@@ -2706,7 +2729,7 @@
       </w:rPr>
     </w:lvl>
   </w:abstractNum>
-  <w:abstractNum w:abstractNumId="2">
+  <w:abstractNum w:abstractNumId="2" w15:restartNumberingAfterBreak="0">
     <w:nsid w:val="182A484C"/>
     <w:multiLevelType w:val="hybridMultilevel"/>
     <w:tmpl w:val="9660768A"/>
@@ -2819,7 +2842,7 @@
       </w:rPr>
     </w:lvl>
   </w:abstractNum>
-  <w:abstractNum w:abstractNumId="3">
+  <w:abstractNum w:abstractNumId="3" w15:restartNumberingAfterBreak="0">
     <w:nsid w:val="19854317"/>
     <w:multiLevelType w:val="hybridMultilevel"/>
     <w:tmpl w:val="B838B394"/>
@@ -2908,7 +2931,7 @@
       </w:pPr>
     </w:lvl>
   </w:abstractNum>
-  <w:abstractNum w:abstractNumId="4">
+  <w:abstractNum w:abstractNumId="4" w15:restartNumberingAfterBreak="0">
     <w:nsid w:val="19A87CE2"/>
     <w:multiLevelType w:val="multilevel"/>
     <w:tmpl w:val="76866A06"/>
@@ -3057,7 +3080,7 @@
       </w:rPr>
     </w:lvl>
   </w:abstractNum>
-  <w:abstractNum w:abstractNumId="5">
+  <w:abstractNum w:abstractNumId="5" w15:restartNumberingAfterBreak="0">
     <w:nsid w:val="38F01244"/>
     <w:multiLevelType w:val="hybridMultilevel"/>
     <w:tmpl w:val="D556BF38"/>
@@ -3149,7 +3172,7 @@
       </w:pPr>
     </w:lvl>
   </w:abstractNum>
-  <w:abstractNum w:abstractNumId="6">
+  <w:abstractNum w:abstractNumId="6" w15:restartNumberingAfterBreak="0">
     <w:nsid w:val="3D233A8E"/>
     <w:multiLevelType w:val="multilevel"/>
     <w:tmpl w:val="391E7F38"/>
@@ -3298,7 +3321,7 @@
       </w:rPr>
     </w:lvl>
   </w:abstractNum>
-  <w:abstractNum w:abstractNumId="7">
+  <w:abstractNum w:abstractNumId="7" w15:restartNumberingAfterBreak="0">
     <w:nsid w:val="47D152AE"/>
     <w:multiLevelType w:val="multilevel"/>
     <w:tmpl w:val="3620EDD4"/>
@@ -3447,7 +3470,7 @@
       </w:rPr>
     </w:lvl>
   </w:abstractNum>
-  <w:abstractNum w:abstractNumId="8">
+  <w:abstractNum w:abstractNumId="8" w15:restartNumberingAfterBreak="0">
     <w:nsid w:val="4CE54171"/>
     <w:multiLevelType w:val="hybridMultilevel"/>
     <w:tmpl w:val="958C9854"/>
@@ -3536,7 +3559,7 @@
       </w:pPr>
     </w:lvl>
   </w:abstractNum>
-  <w:abstractNum w:abstractNumId="9">
+  <w:abstractNum w:abstractNumId="9" w15:restartNumberingAfterBreak="0">
     <w:nsid w:val="4DE75E06"/>
     <w:multiLevelType w:val="hybridMultilevel"/>
     <w:tmpl w:val="B4D001E6"/>
@@ -3649,7 +3672,7 @@
       </w:rPr>
     </w:lvl>
   </w:abstractNum>
-  <w:abstractNum w:abstractNumId="10">
+  <w:abstractNum w:abstractNumId="10" w15:restartNumberingAfterBreak="0">
     <w:nsid w:val="52363415"/>
     <w:multiLevelType w:val="multilevel"/>
     <w:tmpl w:val="8A148C18"/>
@@ -3798,7 +3821,7 @@
       </w:rPr>
     </w:lvl>
   </w:abstractNum>
-  <w:abstractNum w:abstractNumId="11">
+  <w:abstractNum w:abstractNumId="11" w15:restartNumberingAfterBreak="0">
     <w:nsid w:val="54BF779F"/>
     <w:multiLevelType w:val="hybridMultilevel"/>
     <w:tmpl w:val="48C4D398"/>
@@ -3917,7 +3940,7 @@
       </w:pPr>
     </w:lvl>
   </w:abstractNum>
-  <w:abstractNum w:abstractNumId="12">
+  <w:abstractNum w:abstractNumId="12" w15:restartNumberingAfterBreak="0">
     <w:nsid w:val="6D063CC3"/>
     <w:multiLevelType w:val="hybridMultilevel"/>
     <w:tmpl w:val="94E6C04A"/>
@@ -4030,7 +4053,7 @@
       </w:rPr>
     </w:lvl>
   </w:abstractNum>
-  <w:abstractNum w:abstractNumId="13">
+  <w:abstractNum w:abstractNumId="13" w15:restartNumberingAfterBreak="0">
     <w:nsid w:val="6DDB3FDD"/>
     <w:multiLevelType w:val="hybridMultilevel"/>
     <w:tmpl w:val="91C495FA"/>
@@ -4143,7 +4166,7 @@
       </w:rPr>
     </w:lvl>
   </w:abstractNum>
-  <w:abstractNum w:abstractNumId="14">
+  <w:abstractNum w:abstractNumId="14" w15:restartNumberingAfterBreak="0">
     <w:nsid w:val="6F305805"/>
     <w:multiLevelType w:val="multilevel"/>
     <w:tmpl w:val="188AD01C"/>
@@ -4292,7 +4315,7 @@
       </w:rPr>
     </w:lvl>
   </w:abstractNum>
-  <w:abstractNum w:abstractNumId="15">
+  <w:abstractNum w:abstractNumId="15" w15:restartNumberingAfterBreak="0">
     <w:nsid w:val="6F601774"/>
     <w:multiLevelType w:val="hybridMultilevel"/>
     <w:tmpl w:val="C3C4AC1A"/>
@@ -4405,7 +4428,7 @@
       </w:rPr>
     </w:lvl>
   </w:abstractNum>
-  <w:abstractNum w:abstractNumId="16">
+  <w:abstractNum w:abstractNumId="16" w15:restartNumberingAfterBreak="0">
     <w:nsid w:val="75CD1DC3"/>
     <w:multiLevelType w:val="hybridMultilevel"/>
     <w:tmpl w:val="B0B6EB20"/>
@@ -4494,7 +4517,7 @@
       </w:pPr>
     </w:lvl>
   </w:abstractNum>
-  <w:abstractNum w:abstractNumId="17">
+  <w:abstractNum w:abstractNumId="17" w15:restartNumberingAfterBreak="0">
     <w:nsid w:val="7A154A6F"/>
     <w:multiLevelType w:val="multilevel"/>
     <w:tmpl w:val="9D5A06EA"/>
@@ -4643,7 +4666,7 @@
       </w:rPr>
     </w:lvl>
   </w:abstractNum>
-  <w:abstractNum w:abstractNumId="18">
+  <w:abstractNum w:abstractNumId="18" w15:restartNumberingAfterBreak="0">
     <w:nsid w:val="7A986534"/>
     <w:multiLevelType w:val="multilevel"/>
     <w:tmpl w:val="A0FEB194"/>
@@ -4792,7 +4815,7 @@
       </w:rPr>
     </w:lvl>
   </w:abstractNum>
-  <w:abstractNum w:abstractNumId="19">
+  <w:abstractNum w:abstractNumId="19" w15:restartNumberingAfterBreak="0">
     <w:nsid w:val="7B094B96"/>
     <w:multiLevelType w:val="hybridMultilevel"/>
     <w:tmpl w:val="F16A1CA4"/>
@@ -5430,7 +5453,7 @@
 </file>
 
 <file path=word/styles.xml><?xml version="1.0" encoding="utf-8"?>
-<w:styles xmlns:mc="http://schemas.openxmlformats.org/markup-compatibility/2006" xmlns:r="http://schemas.openxmlformats.org/officeDocument/2006/relationships" xmlns:w="http://schemas.openxmlformats.org/wordprocessingml/2006/main" xmlns:w14="http://schemas.microsoft.com/office/word/2010/wordml" mc:Ignorable="w14">
+<w:styles xmlns:mc="http://schemas.openxmlformats.org/markup-compatibility/2006" xmlns:r="http://schemas.openxmlformats.org/officeDocument/2006/relationships" xmlns:w="http://schemas.openxmlformats.org/wordprocessingml/2006/main" xmlns:w14="http://schemas.microsoft.com/office/word/2010/wordml" xmlns:w15="http://schemas.microsoft.com/office/word/2012/wordml" xmlns:w16se="http://schemas.microsoft.com/office/word/2015/wordml/symex" mc:Ignorable="w14 w15 w16se">
   <w:docDefaults>
     <w:rPrDefault>
       <w:rPr>
@@ -5440,144 +5463,369 @@
     </w:rPrDefault>
     <w:pPrDefault/>
   </w:docDefaults>
-  <w:latentStyles w:defLockedState="0" w:defUIPriority="0" w:defSemiHidden="1" w:defUnhideWhenUsed="1" w:defQFormat="0" w:count="267">
-    <w:lsdException w:name="Normal" w:semiHidden="0" w:unhideWhenUsed="0" w:qFormat="1"/>
-    <w:lsdException w:name="heading 1" w:semiHidden="0" w:unhideWhenUsed="0" w:qFormat="1"/>
-    <w:lsdException w:name="heading 2" w:qFormat="1"/>
-    <w:lsdException w:name="heading 3" w:uiPriority="9" w:qFormat="1"/>
-    <w:lsdException w:name="heading 4" w:qFormat="1"/>
-    <w:lsdException w:name="heading 5" w:qFormat="1"/>
-    <w:lsdException w:name="heading 6" w:qFormat="1"/>
-    <w:lsdException w:name="heading 7" w:qFormat="1"/>
-    <w:lsdException w:name="heading 8" w:qFormat="1"/>
-    <w:lsdException w:name="heading 9" w:qFormat="1"/>
-    <w:lsdException w:name="header" w:uiPriority="99"/>
-    <w:lsdException w:name="footer" w:uiPriority="99"/>
-    <w:lsdException w:name="caption" w:qFormat="1"/>
-    <w:lsdException w:name="table of authorities" w:semiHidden="0" w:unhideWhenUsed="0"/>
-    <w:lsdException w:name="List" w:semiHidden="0" w:unhideWhenUsed="0"/>
-    <w:lsdException w:name="List Bullet" w:semiHidden="0" w:unhideWhenUsed="0"/>
-    <w:lsdException w:name="Title" w:semiHidden="0" w:unhideWhenUsed="0" w:qFormat="1"/>
-    <w:lsdException w:name="List Continue 2" w:semiHidden="0" w:unhideWhenUsed="0"/>
-    <w:lsdException w:name="List Continue 3" w:semiHidden="0" w:unhideWhenUsed="0"/>
-    <w:lsdException w:name="List Continue 4" w:semiHidden="0" w:unhideWhenUsed="0"/>
-    <w:lsdException w:name="List Continue 5" w:semiHidden="0" w:unhideWhenUsed="0"/>
-    <w:lsdException w:name="Subtitle" w:semiHidden="0" w:unhideWhenUsed="0" w:qFormat="1"/>
-    <w:lsdException w:name="Strong" w:semiHidden="0" w:unhideWhenUsed="0" w:qFormat="1"/>
-    <w:lsdException w:name="Emphasis" w:semiHidden="0" w:unhideWhenUsed="0" w:qFormat="1"/>
-    <w:lsdException w:name="Normal (Web)" w:uiPriority="99"/>
-    <w:lsdException w:name="Balloon Text" w:semiHidden="0" w:unhideWhenUsed="0"/>
-    <w:lsdException w:name="Placeholder Text" w:uiPriority="99" w:unhideWhenUsed="0"/>
-    <w:lsdException w:name="No Spacing" w:semiHidden="0" w:uiPriority="1" w:unhideWhenUsed="0" w:qFormat="1"/>
-    <w:lsdException w:name="Light Shading" w:semiHidden="0" w:uiPriority="60" w:unhideWhenUsed="0"/>
-    <w:lsdException w:name="Light List" w:semiHidden="0" w:uiPriority="61" w:unhideWhenUsed="0"/>
-    <w:lsdException w:name="Light Grid" w:semiHidden="0" w:uiPriority="62" w:unhideWhenUsed="0"/>
-    <w:lsdException w:name="Medium Shading 1" w:semiHidden="0" w:uiPriority="63" w:unhideWhenUsed="0"/>
-    <w:lsdException w:name="Medium Shading 2" w:semiHidden="0" w:uiPriority="64" w:unhideWhenUsed="0"/>
-    <w:lsdException w:name="Medium List 1" w:semiHidden="0" w:uiPriority="65" w:unhideWhenUsed="0"/>
-    <w:lsdException w:name="Medium List 2" w:semiHidden="0" w:uiPriority="66" w:unhideWhenUsed="0"/>
-    <w:lsdException w:name="Medium Grid 1" w:semiHidden="0" w:uiPriority="67" w:unhideWhenUsed="0"/>
-    <w:lsdException w:name="Medium Grid 2" w:semiHidden="0" w:uiPriority="68" w:unhideWhenUsed="0"/>
-    <w:lsdException w:name="Medium Grid 3" w:semiHidden="0" w:uiPriority="69" w:unhideWhenUsed="0"/>
-    <w:lsdException w:name="Dark List" w:semiHidden="0" w:uiPriority="70" w:unhideWhenUsed="0"/>
-    <w:lsdException w:name="Colorful Shading" w:semiHidden="0" w:uiPriority="71" w:unhideWhenUsed="0"/>
-    <w:lsdException w:name="Colorful List" w:semiHidden="0" w:uiPriority="72" w:unhideWhenUsed="0"/>
-    <w:lsdException w:name="Colorful Grid" w:semiHidden="0" w:uiPriority="73" w:unhideWhenUsed="0"/>
-    <w:lsdException w:name="Light Shading Accent 1" w:semiHidden="0" w:uiPriority="60" w:unhideWhenUsed="0"/>
-    <w:lsdException w:name="Light List Accent 1" w:semiHidden="0" w:uiPriority="61" w:unhideWhenUsed="0"/>
-    <w:lsdException w:name="Light Grid Accent 1" w:semiHidden="0" w:uiPriority="62" w:unhideWhenUsed="0"/>
-    <w:lsdException w:name="Medium Shading 1 Accent 1" w:semiHidden="0" w:uiPriority="63" w:unhideWhenUsed="0"/>
-    <w:lsdException w:name="Medium Shading 2 Accent 1" w:semiHidden="0" w:uiPriority="64" w:unhideWhenUsed="0"/>
-    <w:lsdException w:name="Medium List 1 Accent 1" w:semiHidden="0" w:uiPriority="65" w:unhideWhenUsed="0"/>
-    <w:lsdException w:name="Revision" w:uiPriority="99" w:unhideWhenUsed="0"/>
-    <w:lsdException w:name="List Paragraph" w:semiHidden="0" w:uiPriority="34" w:unhideWhenUsed="0" w:qFormat="1"/>
-    <w:lsdException w:name="Quote" w:semiHidden="0" w:uiPriority="29" w:unhideWhenUsed="0" w:qFormat="1"/>
-    <w:lsdException w:name="Intense Quote" w:semiHidden="0" w:uiPriority="30" w:unhideWhenUsed="0" w:qFormat="1"/>
-    <w:lsdException w:name="Medium List 2 Accent 1" w:semiHidden="0" w:uiPriority="66" w:unhideWhenUsed="0"/>
-    <w:lsdException w:name="Medium Grid 1 Accent 1" w:semiHidden="0" w:uiPriority="67" w:unhideWhenUsed="0"/>
-    <w:lsdException w:name="Medium Grid 2 Accent 1" w:semiHidden="0" w:uiPriority="68" w:unhideWhenUsed="0"/>
-    <w:lsdException w:name="Medium Grid 3 Accent 1" w:semiHidden="0" w:uiPriority="69" w:unhideWhenUsed="0"/>
-    <w:lsdException w:name="Dark List Accent 1" w:semiHidden="0" w:uiPriority="70" w:unhideWhenUsed="0"/>
-    <w:lsdException w:name="Colorful Shading Accent 1" w:semiHidden="0" w:uiPriority="71" w:unhideWhenUsed="0"/>
-    <w:lsdException w:name="Colorful List Accent 1" w:semiHidden="0" w:uiPriority="72" w:unhideWhenUsed="0"/>
-    <w:lsdException w:name="Colorful Grid Accent 1" w:semiHidden="0" w:uiPriority="73" w:unhideWhenUsed="0"/>
-    <w:lsdException w:name="Light Shading Accent 2" w:semiHidden="0" w:uiPriority="60" w:unhideWhenUsed="0"/>
-    <w:lsdException w:name="Light List Accent 2" w:semiHidden="0" w:uiPriority="61" w:unhideWhenUsed="0"/>
-    <w:lsdException w:name="Light Grid Accent 2" w:semiHidden="0" w:uiPriority="62" w:unhideWhenUsed="0"/>
-    <w:lsdException w:name="Medium Shading 1 Accent 2" w:semiHidden="0" w:uiPriority="63" w:unhideWhenUsed="0"/>
-    <w:lsdException w:name="Medium Shading 2 Accent 2" w:semiHidden="0" w:uiPriority="64" w:unhideWhenUsed="0"/>
-    <w:lsdException w:name="Medium List 1 Accent 2" w:semiHidden="0" w:uiPriority="65" w:unhideWhenUsed="0"/>
-    <w:lsdException w:name="Medium List 2 Accent 2" w:semiHidden="0" w:uiPriority="66" w:unhideWhenUsed="0"/>
-    <w:lsdException w:name="Medium Grid 1 Accent 2" w:semiHidden="0" w:uiPriority="67" w:unhideWhenUsed="0"/>
-    <w:lsdException w:name="Medium Grid 2 Accent 2" w:semiHidden="0" w:uiPriority="68" w:unhideWhenUsed="0"/>
-    <w:lsdException w:name="Medium Grid 3 Accent 2" w:semiHidden="0" w:uiPriority="69" w:unhideWhenUsed="0"/>
-    <w:lsdException w:name="Dark List Accent 2" w:semiHidden="0" w:uiPriority="70" w:unhideWhenUsed="0"/>
-    <w:lsdException w:name="Colorful Shading Accent 2" w:semiHidden="0" w:uiPriority="71" w:unhideWhenUsed="0"/>
-    <w:lsdException w:name="Colorful List Accent 2" w:semiHidden="0" w:uiPriority="72" w:unhideWhenUsed="0"/>
-    <w:lsdException w:name="Colorful Grid Accent 2" w:semiHidden="0" w:uiPriority="73" w:unhideWhenUsed="0"/>
-    <w:lsdException w:name="Light Shading Accent 3" w:semiHidden="0" w:uiPriority="60" w:unhideWhenUsed="0"/>
-    <w:lsdException w:name="Light List Accent 3" w:semiHidden="0" w:uiPriority="61" w:unhideWhenUsed="0"/>
-    <w:lsdException w:name="Light Grid Accent 3" w:semiHidden="0" w:uiPriority="62" w:unhideWhenUsed="0"/>
-    <w:lsdException w:name="Medium Shading 1 Accent 3" w:semiHidden="0" w:uiPriority="63" w:unhideWhenUsed="0"/>
-    <w:lsdException w:name="Medium Shading 2 Accent 3" w:semiHidden="0" w:uiPriority="64" w:unhideWhenUsed="0"/>
-    <w:lsdException w:name="Medium List 1 Accent 3" w:semiHidden="0" w:uiPriority="65" w:unhideWhenUsed="0"/>
-    <w:lsdException w:name="Medium List 2 Accent 3" w:semiHidden="0" w:uiPriority="66" w:unhideWhenUsed="0"/>
-    <w:lsdException w:name="Medium Grid 1 Accent 3" w:semiHidden="0" w:uiPriority="67" w:unhideWhenUsed="0"/>
-    <w:lsdException w:name="Medium Grid 2 Accent 3" w:semiHidden="0" w:uiPriority="68" w:unhideWhenUsed="0"/>
-    <w:lsdException w:name="Medium Grid 3 Accent 3" w:semiHidden="0" w:uiPriority="69" w:unhideWhenUsed="0"/>
-    <w:lsdException w:name="Dark List Accent 3" w:semiHidden="0" w:uiPriority="70" w:unhideWhenUsed="0"/>
-    <w:lsdException w:name="Colorful Shading Accent 3" w:semiHidden="0" w:uiPriority="71" w:unhideWhenUsed="0"/>
-    <w:lsdException w:name="Colorful List Accent 3" w:semiHidden="0" w:uiPriority="72" w:unhideWhenUsed="0"/>
-    <w:lsdException w:name="Colorful Grid Accent 3" w:semiHidden="0" w:uiPriority="73" w:unhideWhenUsed="0"/>
-    <w:lsdException w:name="Light Shading Accent 4" w:semiHidden="0" w:uiPriority="60" w:unhideWhenUsed="0"/>
-    <w:lsdException w:name="Light List Accent 4" w:semiHidden="0" w:uiPriority="61" w:unhideWhenUsed="0"/>
-    <w:lsdException w:name="Light Grid Accent 4" w:semiHidden="0" w:uiPriority="62" w:unhideWhenUsed="0"/>
-    <w:lsdException w:name="Medium Shading 1 Accent 4" w:semiHidden="0" w:uiPriority="63" w:unhideWhenUsed="0"/>
-    <w:lsdException w:name="Medium Shading 2 Accent 4" w:semiHidden="0" w:uiPriority="64" w:unhideWhenUsed="0"/>
-    <w:lsdException w:name="Medium List 1 Accent 4" w:semiHidden="0" w:uiPriority="65" w:unhideWhenUsed="0"/>
-    <w:lsdException w:name="Medium List 2 Accent 4" w:semiHidden="0" w:uiPriority="66" w:unhideWhenUsed="0"/>
-    <w:lsdException w:name="Medium Grid 1 Accent 4" w:semiHidden="0" w:uiPriority="67" w:unhideWhenUsed="0"/>
-    <w:lsdException w:name="Medium Grid 2 Accent 4" w:semiHidden="0" w:uiPriority="68" w:unhideWhenUsed="0"/>
-    <w:lsdException w:name="Medium Grid 3 Accent 4" w:semiHidden="0" w:uiPriority="69" w:unhideWhenUsed="0"/>
-    <w:lsdException w:name="Dark List Accent 4" w:semiHidden="0" w:uiPriority="70" w:unhideWhenUsed="0"/>
-    <w:lsdException w:name="Colorful Shading Accent 4" w:semiHidden="0" w:uiPriority="71" w:unhideWhenUsed="0"/>
-    <w:lsdException w:name="Colorful List Accent 4" w:semiHidden="0" w:uiPriority="72" w:unhideWhenUsed="0"/>
-    <w:lsdException w:name="Colorful Grid Accent 4" w:semiHidden="0" w:uiPriority="73" w:unhideWhenUsed="0"/>
-    <w:lsdException w:name="Light Shading Accent 5" w:semiHidden="0" w:uiPriority="60" w:unhideWhenUsed="0"/>
-    <w:lsdException w:name="Light List Accent 5" w:semiHidden="0" w:uiPriority="61" w:unhideWhenUsed="0"/>
-    <w:lsdException w:name="Light Grid Accent 5" w:semiHidden="0" w:uiPriority="62" w:unhideWhenUsed="0"/>
-    <w:lsdException w:name="Medium Shading 1 Accent 5" w:semiHidden="0" w:uiPriority="63" w:unhideWhenUsed="0"/>
-    <w:lsdException w:name="Medium Shading 2 Accent 5" w:semiHidden="0" w:uiPriority="64" w:unhideWhenUsed="0"/>
-    <w:lsdException w:name="Medium List 1 Accent 5" w:semiHidden="0" w:uiPriority="65" w:unhideWhenUsed="0"/>
-    <w:lsdException w:name="Medium List 2 Accent 5" w:semiHidden="0" w:uiPriority="66" w:unhideWhenUsed="0"/>
-    <w:lsdException w:name="Medium Grid 1 Accent 5" w:semiHidden="0" w:uiPriority="67" w:unhideWhenUsed="0"/>
-    <w:lsdException w:name="Medium Grid 2 Accent 5" w:semiHidden="0" w:uiPriority="68" w:unhideWhenUsed="0"/>
-    <w:lsdException w:name="Medium Grid 3 Accent 5" w:semiHidden="0" w:uiPriority="69" w:unhideWhenUsed="0"/>
-    <w:lsdException w:name="Dark List Accent 5" w:semiHidden="0" w:uiPriority="70" w:unhideWhenUsed="0"/>
-    <w:lsdException w:name="Colorful Shading Accent 5" w:semiHidden="0" w:uiPriority="71" w:unhideWhenUsed="0"/>
-    <w:lsdException w:name="Colorful List Accent 5" w:semiHidden="0" w:uiPriority="72" w:unhideWhenUsed="0"/>
-    <w:lsdException w:name="Colorful Grid Accent 5" w:semiHidden="0" w:uiPriority="73" w:unhideWhenUsed="0"/>
-    <w:lsdException w:name="Light Shading Accent 6" w:semiHidden="0" w:uiPriority="60" w:unhideWhenUsed="0"/>
-    <w:lsdException w:name="Light List Accent 6" w:semiHidden="0" w:uiPriority="61" w:unhideWhenUsed="0"/>
-    <w:lsdException w:name="Light Grid Accent 6" w:semiHidden="0" w:uiPriority="62" w:unhideWhenUsed="0"/>
-    <w:lsdException w:name="Medium Shading 1 Accent 6" w:semiHidden="0" w:uiPriority="63" w:unhideWhenUsed="0"/>
-    <w:lsdException w:name="Medium Shading 2 Accent 6" w:semiHidden="0" w:uiPriority="64" w:unhideWhenUsed="0"/>
-    <w:lsdException w:name="Medium List 1 Accent 6" w:semiHidden="0" w:uiPriority="65" w:unhideWhenUsed="0"/>
-    <w:lsdException w:name="Medium List 2 Accent 6" w:semiHidden="0" w:uiPriority="66" w:unhideWhenUsed="0"/>
-    <w:lsdException w:name="Medium Grid 1 Accent 6" w:semiHidden="0" w:uiPriority="67" w:unhideWhenUsed="0"/>
-    <w:lsdException w:name="Medium Grid 2 Accent 6" w:semiHidden="0" w:uiPriority="68" w:unhideWhenUsed="0"/>
-    <w:lsdException w:name="Medium Grid 3 Accent 6" w:semiHidden="0" w:uiPriority="69" w:unhideWhenUsed="0"/>
-    <w:lsdException w:name="Dark List Accent 6" w:semiHidden="0" w:uiPriority="70" w:unhideWhenUsed="0"/>
-    <w:lsdException w:name="Colorful Shading Accent 6" w:semiHidden="0" w:uiPriority="71" w:unhideWhenUsed="0"/>
-    <w:lsdException w:name="Colorful List Accent 6" w:semiHidden="0" w:uiPriority="72" w:unhideWhenUsed="0"/>
-    <w:lsdException w:name="Colorful Grid Accent 6" w:semiHidden="0" w:uiPriority="73" w:unhideWhenUsed="0"/>
-    <w:lsdException w:name="Subtle Emphasis" w:semiHidden="0" w:uiPriority="19" w:unhideWhenUsed="0" w:qFormat="1"/>
-    <w:lsdException w:name="Intense Emphasis" w:semiHidden="0" w:uiPriority="21" w:unhideWhenUsed="0" w:qFormat="1"/>
-    <w:lsdException w:name="Subtle Reference" w:semiHidden="0" w:uiPriority="31" w:unhideWhenUsed="0" w:qFormat="1"/>
-    <w:lsdException w:name="Intense Reference" w:semiHidden="0" w:uiPriority="32" w:unhideWhenUsed="0" w:qFormat="1"/>
-    <w:lsdException w:name="Book Title" w:semiHidden="0" w:uiPriority="33" w:unhideWhenUsed="0" w:qFormat="1"/>
-    <w:lsdException w:name="Bibliography" w:uiPriority="37"/>
-    <w:lsdException w:name="TOC Heading" w:uiPriority="39" w:qFormat="1"/>
+  <w:latentStyles w:defLockedState="0" w:defUIPriority="0" w:defSemiHidden="0" w:defUnhideWhenUsed="0" w:defQFormat="0" w:count="371">
+    <w:lsdException w:name="Normal" w:qFormat="1"/>
+    <w:lsdException w:name="heading 1" w:qFormat="1"/>
+    <w:lsdException w:name="heading 2" w:semiHidden="1" w:unhideWhenUsed="1" w:qFormat="1"/>
+    <w:lsdException w:name="heading 3" w:semiHidden="1" w:uiPriority="9" w:unhideWhenUsed="1" w:qFormat="1"/>
+    <w:lsdException w:name="heading 4" w:semiHidden="1" w:unhideWhenUsed="1" w:qFormat="1"/>
+    <w:lsdException w:name="heading 5" w:semiHidden="1" w:unhideWhenUsed="1" w:qFormat="1"/>
+    <w:lsdException w:name="heading 6" w:semiHidden="1" w:unhideWhenUsed="1" w:qFormat="1"/>
+    <w:lsdException w:name="heading 7" w:semiHidden="1" w:unhideWhenUsed="1" w:qFormat="1"/>
+    <w:lsdException w:name="heading 8" w:semiHidden="1" w:unhideWhenUsed="1" w:qFormat="1"/>
+    <w:lsdException w:name="heading 9" w:semiHidden="1" w:unhideWhenUsed="1" w:qFormat="1"/>
+    <w:lsdException w:name="index 1" w:semiHidden="1" w:unhideWhenUsed="1"/>
+    <w:lsdException w:name="index 2" w:semiHidden="1" w:unhideWhenUsed="1"/>
+    <w:lsdException w:name="index 3" w:semiHidden="1" w:unhideWhenUsed="1"/>
+    <w:lsdException w:name="index 4" w:semiHidden="1" w:unhideWhenUsed="1"/>
+    <w:lsdException w:name="index 5" w:semiHidden="1" w:unhideWhenUsed="1"/>
+    <w:lsdException w:name="index 6" w:semiHidden="1" w:unhideWhenUsed="1"/>
+    <w:lsdException w:name="index 7" w:semiHidden="1" w:unhideWhenUsed="1"/>
+    <w:lsdException w:name="index 8" w:semiHidden="1" w:unhideWhenUsed="1"/>
+    <w:lsdException w:name="index 9" w:semiHidden="1" w:unhideWhenUsed="1"/>
+    <w:lsdException w:name="toc 1" w:semiHidden="1" w:unhideWhenUsed="1"/>
+    <w:lsdException w:name="toc 2" w:semiHidden="1" w:unhideWhenUsed="1"/>
+    <w:lsdException w:name="toc 3" w:semiHidden="1" w:unhideWhenUsed="1"/>
+    <w:lsdException w:name="toc 4" w:semiHidden="1" w:unhideWhenUsed="1"/>
+    <w:lsdException w:name="toc 5" w:semiHidden="1" w:unhideWhenUsed="1"/>
+    <w:lsdException w:name="toc 6" w:semiHidden="1" w:unhideWhenUsed="1"/>
+    <w:lsdException w:name="toc 7" w:semiHidden="1" w:unhideWhenUsed="1"/>
+    <w:lsdException w:name="toc 8" w:semiHidden="1" w:unhideWhenUsed="1"/>
+    <w:lsdException w:name="toc 9" w:semiHidden="1" w:unhideWhenUsed="1"/>
+    <w:lsdException w:name="Normal Indent" w:semiHidden="1" w:unhideWhenUsed="1"/>
+    <w:lsdException w:name="footnote text" w:semiHidden="1" w:unhideWhenUsed="1"/>
+    <w:lsdException w:name="annotation text" w:semiHidden="1" w:unhideWhenUsed="1"/>
+    <w:lsdException w:name="header" w:semiHidden="1" w:uiPriority="99" w:unhideWhenUsed="1"/>
+    <w:lsdException w:name="footer" w:semiHidden="1" w:uiPriority="99" w:unhideWhenUsed="1"/>
+    <w:lsdException w:name="index heading" w:semiHidden="1" w:unhideWhenUsed="1"/>
+    <w:lsdException w:name="caption" w:semiHidden="1" w:unhideWhenUsed="1" w:qFormat="1"/>
+    <w:lsdException w:name="table of figures" w:semiHidden="1" w:unhideWhenUsed="1"/>
+    <w:lsdException w:name="envelope address" w:semiHidden="1" w:unhideWhenUsed="1"/>
+    <w:lsdException w:name="envelope return" w:semiHidden="1" w:unhideWhenUsed="1"/>
+    <w:lsdException w:name="footnote reference" w:semiHidden="1" w:unhideWhenUsed="1"/>
+    <w:lsdException w:name="annotation reference" w:semiHidden="1" w:unhideWhenUsed="1"/>
+    <w:lsdException w:name="line number" w:semiHidden="1" w:unhideWhenUsed="1"/>
+    <w:lsdException w:name="page number" w:semiHidden="1" w:unhideWhenUsed="1"/>
+    <w:lsdException w:name="endnote reference" w:semiHidden="1" w:unhideWhenUsed="1"/>
+    <w:lsdException w:name="endnote text" w:semiHidden="1" w:unhideWhenUsed="1"/>
+    <w:lsdException w:name="macro" w:semiHidden="1" w:unhideWhenUsed="1"/>
+    <w:lsdException w:name="toa heading" w:semiHidden="1" w:unhideWhenUsed="1"/>
+    <w:lsdException w:name="List Number" w:semiHidden="1" w:unhideWhenUsed="1"/>
+    <w:lsdException w:name="List 2" w:semiHidden="1" w:unhideWhenUsed="1"/>
+    <w:lsdException w:name="List 3" w:semiHidden="1" w:unhideWhenUsed="1"/>
+    <w:lsdException w:name="List 4" w:semiHidden="1" w:unhideWhenUsed="1"/>
+    <w:lsdException w:name="List 5" w:semiHidden="1" w:unhideWhenUsed="1"/>
+    <w:lsdException w:name="List Bullet 2" w:semiHidden="1" w:unhideWhenUsed="1"/>
+    <w:lsdException w:name="List Bullet 3" w:semiHidden="1" w:unhideWhenUsed="1"/>
+    <w:lsdException w:name="List Bullet 4" w:semiHidden="1" w:unhideWhenUsed="1"/>
+    <w:lsdException w:name="List Bullet 5" w:semiHidden="1" w:unhideWhenUsed="1"/>
+    <w:lsdException w:name="List Number 2" w:semiHidden="1" w:unhideWhenUsed="1"/>
+    <w:lsdException w:name="List Number 3" w:semiHidden="1" w:unhideWhenUsed="1"/>
+    <w:lsdException w:name="List Number 4" w:semiHidden="1" w:unhideWhenUsed="1"/>
+    <w:lsdException w:name="List Number 5" w:semiHidden="1" w:unhideWhenUsed="1"/>
+    <w:lsdException w:name="Title" w:qFormat="1"/>
+    <w:lsdException w:name="Closing" w:semiHidden="1" w:unhideWhenUsed="1"/>
+    <w:lsdException w:name="Signature" w:semiHidden="1" w:unhideWhenUsed="1"/>
+    <w:lsdException w:name="Default Paragraph Font" w:semiHidden="1" w:unhideWhenUsed="1"/>
+    <w:lsdException w:name="Body Text" w:semiHidden="1" w:unhideWhenUsed="1"/>
+    <w:lsdException w:name="Body Text Indent" w:semiHidden="1" w:unhideWhenUsed="1"/>
+    <w:lsdException w:name="List Continue" w:semiHidden="1" w:unhideWhenUsed="1"/>
+    <w:lsdException w:name="Message Header" w:semiHidden="1" w:unhideWhenUsed="1"/>
+    <w:lsdException w:name="Subtitle" w:qFormat="1"/>
+    <w:lsdException w:name="Salutation" w:semiHidden="1" w:unhideWhenUsed="1"/>
+    <w:lsdException w:name="Date" w:semiHidden="1" w:unhideWhenUsed="1"/>
+    <w:lsdException w:name="Body Text First Indent" w:semiHidden="1" w:unhideWhenUsed="1"/>
+    <w:lsdException w:name="Body Text First Indent 2" w:semiHidden="1" w:unhideWhenUsed="1"/>
+    <w:lsdException w:name="Note Heading" w:semiHidden="1" w:unhideWhenUsed="1"/>
+    <w:lsdException w:name="Body Text 2" w:semiHidden="1" w:unhideWhenUsed="1"/>
+    <w:lsdException w:name="Body Text 3" w:semiHidden="1" w:unhideWhenUsed="1"/>
+    <w:lsdException w:name="Body Text Indent 2" w:semiHidden="1" w:unhideWhenUsed="1"/>
+    <w:lsdException w:name="Body Text Indent 3" w:semiHidden="1" w:unhideWhenUsed="1"/>
+    <w:lsdException w:name="Block Text" w:semiHidden="1" w:unhideWhenUsed="1"/>
+    <w:lsdException w:name="Hyperlink" w:semiHidden="1" w:unhideWhenUsed="1"/>
+    <w:lsdException w:name="FollowedHyperlink" w:semiHidden="1" w:unhideWhenUsed="1"/>
+    <w:lsdException w:name="Strong" w:qFormat="1"/>
+    <w:lsdException w:name="Emphasis" w:uiPriority="20" w:qFormat="1"/>
+    <w:lsdException w:name="Document Map" w:semiHidden="1" w:unhideWhenUsed="1"/>
+    <w:lsdException w:name="Plain Text" w:semiHidden="1" w:unhideWhenUsed="1"/>
+    <w:lsdException w:name="E-mail Signature" w:semiHidden="1" w:unhideWhenUsed="1"/>
+    <w:lsdException w:name="HTML Top of Form" w:semiHidden="1" w:unhideWhenUsed="1"/>
+    <w:lsdException w:name="HTML Bottom of Form" w:semiHidden="1" w:unhideWhenUsed="1"/>
+    <w:lsdException w:name="Normal (Web)" w:semiHidden="1" w:uiPriority="99" w:unhideWhenUsed="1"/>
+    <w:lsdException w:name="HTML Acronym" w:semiHidden="1" w:unhideWhenUsed="1"/>
+    <w:lsdException w:name="HTML Address" w:semiHidden="1" w:unhideWhenUsed="1"/>
+    <w:lsdException w:name="HTML Cite" w:semiHidden="1" w:unhideWhenUsed="1"/>
+    <w:lsdException w:name="HTML Code" w:semiHidden="1" w:unhideWhenUsed="1"/>
+    <w:lsdException w:name="HTML Definition" w:semiHidden="1" w:unhideWhenUsed="1"/>
+    <w:lsdException w:name="HTML Keyboard" w:semiHidden="1" w:unhideWhenUsed="1"/>
+    <w:lsdException w:name="HTML Preformatted" w:semiHidden="1" w:unhideWhenUsed="1"/>
+    <w:lsdException w:name="HTML Sample" w:semiHidden="1" w:unhideWhenUsed="1"/>
+    <w:lsdException w:name="HTML Typewriter" w:semiHidden="1" w:unhideWhenUsed="1"/>
+    <w:lsdException w:name="HTML Variable" w:semiHidden="1" w:unhideWhenUsed="1"/>
+    <w:lsdException w:name="Normal Table" w:semiHidden="1" w:unhideWhenUsed="1"/>
+    <w:lsdException w:name="annotation subject" w:semiHidden="1" w:unhideWhenUsed="1"/>
+    <w:lsdException w:name="No List" w:semiHidden="1" w:unhideWhenUsed="1"/>
+    <w:lsdException w:name="Outline List 1" w:semiHidden="1" w:unhideWhenUsed="1"/>
+    <w:lsdException w:name="Outline List 2" w:semiHidden="1" w:unhideWhenUsed="1"/>
+    <w:lsdException w:name="Outline List 3" w:semiHidden="1" w:unhideWhenUsed="1"/>
+    <w:lsdException w:name="Table Simple 1" w:semiHidden="1" w:unhideWhenUsed="1"/>
+    <w:lsdException w:name="Table Simple 2" w:semiHidden="1" w:unhideWhenUsed="1"/>
+    <w:lsdException w:name="Table Simple 3" w:semiHidden="1" w:unhideWhenUsed="1"/>
+    <w:lsdException w:name="Table Classic 1" w:semiHidden="1" w:unhideWhenUsed="1"/>
+    <w:lsdException w:name="Table Classic 2" w:semiHidden="1" w:unhideWhenUsed="1"/>
+    <w:lsdException w:name="Table Classic 3" w:semiHidden="1" w:unhideWhenUsed="1"/>
+    <w:lsdException w:name="Table Classic 4" w:semiHidden="1" w:unhideWhenUsed="1"/>
+    <w:lsdException w:name="Table Colorful 1" w:semiHidden="1" w:unhideWhenUsed="1"/>
+    <w:lsdException w:name="Table Colorful 2" w:semiHidden="1" w:unhideWhenUsed="1"/>
+    <w:lsdException w:name="Table Colorful 3" w:semiHidden="1" w:unhideWhenUsed="1"/>
+    <w:lsdException w:name="Table Columns 1" w:semiHidden="1" w:unhideWhenUsed="1"/>
+    <w:lsdException w:name="Table Columns 2" w:semiHidden="1" w:unhideWhenUsed="1"/>
+    <w:lsdException w:name="Table Columns 3" w:semiHidden="1" w:unhideWhenUsed="1"/>
+    <w:lsdException w:name="Table Columns 4" w:semiHidden="1" w:unhideWhenUsed="1"/>
+    <w:lsdException w:name="Table Columns 5" w:semiHidden="1" w:unhideWhenUsed="1"/>
+    <w:lsdException w:name="Table Grid 1" w:semiHidden="1" w:unhideWhenUsed="1"/>
+    <w:lsdException w:name="Table Grid 2" w:semiHidden="1" w:unhideWhenUsed="1"/>
+    <w:lsdException w:name="Table Grid 3" w:semiHidden="1" w:unhideWhenUsed="1"/>
+    <w:lsdException w:name="Table Grid 4" w:semiHidden="1" w:unhideWhenUsed="1"/>
+    <w:lsdException w:name="Table Grid 5" w:semiHidden="1" w:unhideWhenUsed="1"/>
+    <w:lsdException w:name="Table Grid 6" w:semiHidden="1" w:unhideWhenUsed="1"/>
+    <w:lsdException w:name="Table Grid 7" w:semiHidden="1" w:unhideWhenUsed="1"/>
+    <w:lsdException w:name="Table Grid 8" w:semiHidden="1" w:unhideWhenUsed="1"/>
+    <w:lsdException w:name="Table List 1" w:semiHidden="1" w:unhideWhenUsed="1"/>
+    <w:lsdException w:name="Table List 2" w:semiHidden="1" w:unhideWhenUsed="1"/>
+    <w:lsdException w:name="Table List 3" w:semiHidden="1" w:unhideWhenUsed="1"/>
+    <w:lsdException w:name="Table List 4" w:semiHidden="1" w:unhideWhenUsed="1"/>
+    <w:lsdException w:name="Table List 5" w:semiHidden="1" w:unhideWhenUsed="1"/>
+    <w:lsdException w:name="Table List 6" w:semiHidden="1" w:unhideWhenUsed="1"/>
+    <w:lsdException w:name="Table List 7" w:semiHidden="1" w:unhideWhenUsed="1"/>
+    <w:lsdException w:name="Table List 8" w:semiHidden="1" w:unhideWhenUsed="1"/>
+    <w:lsdException w:name="Table 3D effects 1" w:semiHidden="1" w:unhideWhenUsed="1"/>
+    <w:lsdException w:name="Table 3D effects 2" w:semiHidden="1" w:unhideWhenUsed="1"/>
+    <w:lsdException w:name="Table 3D effects 3" w:semiHidden="1" w:unhideWhenUsed="1"/>
+    <w:lsdException w:name="Table Contemporary" w:semiHidden="1" w:unhideWhenUsed="1"/>
+    <w:lsdException w:name="Table Elegant" w:semiHidden="1" w:unhideWhenUsed="1"/>
+    <w:lsdException w:name="Table Professional" w:semiHidden="1" w:unhideWhenUsed="1"/>
+    <w:lsdException w:name="Table Subtle 1" w:semiHidden="1" w:unhideWhenUsed="1"/>
+    <w:lsdException w:name="Table Subtle 2" w:semiHidden="1" w:unhideWhenUsed="1"/>
+    <w:lsdException w:name="Table Web 1" w:semiHidden="1" w:unhideWhenUsed="1"/>
+    <w:lsdException w:name="Table Web 2" w:semiHidden="1" w:unhideWhenUsed="1"/>
+    <w:lsdException w:name="Table Web 3" w:semiHidden="1" w:unhideWhenUsed="1"/>
+    <w:lsdException w:name="Table Theme" w:semiHidden="1" w:unhideWhenUsed="1"/>
+    <w:lsdException w:name="Placeholder Text" w:semiHidden="1" w:uiPriority="99"/>
+    <w:lsdException w:name="No Spacing" w:uiPriority="1" w:qFormat="1"/>
+    <w:lsdException w:name="Light Shading" w:uiPriority="60"/>
+    <w:lsdException w:name="Light List" w:uiPriority="61"/>
+    <w:lsdException w:name="Light Grid" w:uiPriority="62"/>
+    <w:lsdException w:name="Medium Shading 1" w:uiPriority="63"/>
+    <w:lsdException w:name="Medium Shading 2" w:uiPriority="64"/>
+    <w:lsdException w:name="Medium List 1" w:uiPriority="65"/>
+    <w:lsdException w:name="Medium List 2" w:uiPriority="66"/>
+    <w:lsdException w:name="Medium Grid 1" w:uiPriority="67"/>
+    <w:lsdException w:name="Medium Grid 2" w:uiPriority="68"/>
+    <w:lsdException w:name="Medium Grid 3" w:uiPriority="69"/>
+    <w:lsdException w:name="Dark List" w:uiPriority="70"/>
+    <w:lsdException w:name="Colorful Shading" w:uiPriority="71"/>
+    <w:lsdException w:name="Colorful List" w:uiPriority="72"/>
+    <w:lsdException w:name="Colorful Grid" w:uiPriority="73"/>
+    <w:lsdException w:name="Light Shading Accent 1" w:uiPriority="60"/>
+    <w:lsdException w:name="Light List Accent 1" w:uiPriority="61"/>
+    <w:lsdException w:name="Light Grid Accent 1" w:uiPriority="62"/>
+    <w:lsdException w:name="Medium Shading 1 Accent 1" w:uiPriority="63"/>
+    <w:lsdException w:name="Medium Shading 2 Accent 1" w:uiPriority="64"/>
+    <w:lsdException w:name="Medium List 1 Accent 1" w:uiPriority="65"/>
+    <w:lsdException w:name="Revision" w:semiHidden="1" w:uiPriority="99"/>
+    <w:lsdException w:name="List Paragraph" w:uiPriority="34" w:qFormat="1"/>
+    <w:lsdException w:name="Quote" w:uiPriority="29" w:qFormat="1"/>
+    <w:lsdException w:name="Intense Quote" w:uiPriority="30" w:qFormat="1"/>
+    <w:lsdException w:name="Medium List 2 Accent 1" w:uiPriority="66"/>
+    <w:lsdException w:name="Medium Grid 1 Accent 1" w:uiPriority="67"/>
+    <w:lsdException w:name="Medium Grid 2 Accent 1" w:uiPriority="68"/>
+    <w:lsdException w:name="Medium Grid 3 Accent 1" w:uiPriority="69"/>
+    <w:lsdException w:name="Dark List Accent 1" w:uiPriority="70"/>
+    <w:lsdException w:name="Colorful Shading Accent 1" w:uiPriority="71"/>
+    <w:lsdException w:name="Colorful List Accent 1" w:uiPriority="72"/>
+    <w:lsdException w:name="Colorful Grid Accent 1" w:uiPriority="73"/>
+    <w:lsdException w:name="Light Shading Accent 2" w:uiPriority="60"/>
+    <w:lsdException w:name="Light List Accent 2" w:uiPriority="61"/>
+    <w:lsdException w:name="Light Grid Accent 2" w:uiPriority="62"/>
+    <w:lsdException w:name="Medium Shading 1 Accent 2" w:uiPriority="63"/>
+    <w:lsdException w:name="Medium Shading 2 Accent 2" w:uiPriority="64"/>
+    <w:lsdException w:name="Medium List 1 Accent 2" w:uiPriority="65"/>
+    <w:lsdException w:name="Medium List 2 Accent 2" w:uiPriority="66"/>
+    <w:lsdException w:name="Medium Grid 1 Accent 2" w:uiPriority="67"/>
+    <w:lsdException w:name="Medium Grid 2 Accent 2" w:uiPriority="68"/>
+    <w:lsdException w:name="Medium Grid 3 Accent 2" w:uiPriority="69"/>
+    <w:lsdException w:name="Dark List Accent 2" w:uiPriority="70"/>
+    <w:lsdException w:name="Colorful Shading Accent 2" w:uiPriority="71"/>
+    <w:lsdException w:name="Colorful List Accent 2" w:uiPriority="72"/>
+    <w:lsdException w:name="Colorful Grid Accent 2" w:uiPriority="73"/>
+    <w:lsdException w:name="Light Shading Accent 3" w:uiPriority="60"/>
+    <w:lsdException w:name="Light List Accent 3" w:uiPriority="61"/>
+    <w:lsdException w:name="Light Grid Accent 3" w:uiPriority="62"/>
+    <w:lsdException w:name="Medium Shading 1 Accent 3" w:uiPriority="63"/>
+    <w:lsdException w:name="Medium Shading 2 Accent 3" w:uiPriority="64"/>
+    <w:lsdException w:name="Medium List 1 Accent 3" w:uiPriority="65"/>
+    <w:lsdException w:name="Medium List 2 Accent 3" w:uiPriority="66"/>
+    <w:lsdException w:name="Medium Grid 1 Accent 3" w:uiPriority="67"/>
+    <w:lsdException w:name="Medium Grid 2 Accent 3" w:uiPriority="68"/>
+    <w:lsdException w:name="Medium Grid 3 Accent 3" w:uiPriority="69"/>
+    <w:lsdException w:name="Dark List Accent 3" w:uiPriority="70"/>
+    <w:lsdException w:name="Colorful Shading Accent 3" w:uiPriority="71"/>
+    <w:lsdException w:name="Colorful List Accent 3" w:uiPriority="72"/>
+    <w:lsdException w:name="Colorful Grid Accent 3" w:uiPriority="73"/>
+    <w:lsdException w:name="Light Shading Accent 4" w:uiPriority="60"/>
+    <w:lsdException w:name="Light List Accent 4" w:uiPriority="61"/>
+    <w:lsdException w:name="Light Grid Accent 4" w:uiPriority="62"/>
+    <w:lsdException w:name="Medium Shading 1 Accent 4" w:uiPriority="63"/>
+    <w:lsdException w:name="Medium Shading 2 Accent 4" w:uiPriority="64"/>
+    <w:lsdException w:name="Medium List 1 Accent 4" w:uiPriority="65"/>
+    <w:lsdException w:name="Medium List 2 Accent 4" w:uiPriority="66"/>
+    <w:lsdException w:name="Medium Grid 1 Accent 4" w:uiPriority="67"/>
+    <w:lsdException w:name="Medium Grid 2 Accent 4" w:uiPriority="68"/>
+    <w:lsdException w:name="Medium Grid 3 Accent 4" w:uiPriority="69"/>
+    <w:lsdException w:name="Dark List Accent 4" w:uiPriority="70"/>
+    <w:lsdException w:name="Colorful Shading Accent 4" w:uiPriority="71"/>
+    <w:lsdException w:name="Colorful List Accent 4" w:uiPriority="72"/>
+    <w:lsdException w:name="Colorful Grid Accent 4" w:uiPriority="73"/>
+    <w:lsdException w:name="Light Shading Accent 5" w:uiPriority="60"/>
+    <w:lsdException w:name="Light List Accent 5" w:uiPriority="61"/>
+    <w:lsdException w:name="Light Grid Accent 5" w:uiPriority="62"/>
+    <w:lsdException w:name="Medium Shading 1 Accent 5" w:uiPriority="63"/>
+    <w:lsdException w:name="Medium Shading 2 Accent 5" w:uiPriority="64"/>
+    <w:lsdException w:name="Medium List 1 Accent 5" w:uiPriority="65"/>
+    <w:lsdException w:name="Medium List 2 Accent 5" w:uiPriority="66"/>
+    <w:lsdException w:name="Medium Grid 1 Accent 5" w:uiPriority="67"/>
+    <w:lsdException w:name="Medium Grid 2 Accent 5" w:uiPriority="68"/>
+    <w:lsdException w:name="Medium Grid 3 Accent 5" w:uiPriority="69"/>
+    <w:lsdException w:name="Dark List Accent 5" w:uiPriority="70"/>
+    <w:lsdException w:name="Colorful Shading Accent 5" w:uiPriority="71"/>
+    <w:lsdException w:name="Colorful List Accent 5" w:uiPriority="72"/>
+    <w:lsdException w:name="Colorful Grid Accent 5" w:uiPriority="73"/>
+    <w:lsdException w:name="Light Shading Accent 6" w:uiPriority="60"/>
+    <w:lsdException w:name="Light List Accent 6" w:uiPriority="61"/>
+    <w:lsdException w:name="Light Grid Accent 6" w:uiPriority="62"/>
+    <w:lsdException w:name="Medium Shading 1 Accent 6" w:uiPriority="63"/>
+    <w:lsdException w:name="Medium Shading 2 Accent 6" w:uiPriority="64"/>
+    <w:lsdException w:name="Medium List 1 Accent 6" w:uiPriority="65"/>
+    <w:lsdException w:name="Medium List 2 Accent 6" w:uiPriority="66"/>
+    <w:lsdException w:name="Medium Grid 1 Accent 6" w:uiPriority="67"/>
+    <w:lsdException w:name="Medium Grid 2 Accent 6" w:uiPriority="68"/>
+    <w:lsdException w:name="Medium Grid 3 Accent 6" w:uiPriority="69"/>
+    <w:lsdException w:name="Dark List Accent 6" w:uiPriority="70"/>
+    <w:lsdException w:name="Colorful Shading Accent 6" w:uiPriority="71"/>
+    <w:lsdException w:name="Colorful List Accent 6" w:uiPriority="72"/>
+    <w:lsdException w:name="Colorful Grid Accent 6" w:uiPriority="73"/>
+    <w:lsdException w:name="Subtle Emphasis" w:uiPriority="19" w:qFormat="1"/>
+    <w:lsdException w:name="Intense Emphasis" w:uiPriority="21" w:qFormat="1"/>
+    <w:lsdException w:name="Subtle Reference" w:uiPriority="31" w:qFormat="1"/>
+    <w:lsdException w:name="Intense Reference" w:uiPriority="32" w:qFormat="1"/>
+    <w:lsdException w:name="Book Title" w:uiPriority="33" w:qFormat="1"/>
+    <w:lsdException w:name="Bibliography" w:semiHidden="1" w:uiPriority="37" w:unhideWhenUsed="1"/>
+    <w:lsdException w:name="TOC Heading" w:semiHidden="1" w:uiPriority="39" w:unhideWhenUsed="1" w:qFormat="1"/>
+    <w:lsdException w:name="Plain Table 1" w:uiPriority="41"/>
+    <w:lsdException w:name="Plain Table 2" w:uiPriority="42"/>
+    <w:lsdException w:name="Plain Table 3" w:uiPriority="43"/>
+    <w:lsdException w:name="Plain Table 4" w:uiPriority="44"/>
+    <w:lsdException w:name="Plain Table 5" w:uiPriority="45"/>
+    <w:lsdException w:name="Grid Table Light" w:uiPriority="40"/>
+    <w:lsdException w:name="Grid Table 1 Light" w:uiPriority="46"/>
+    <w:lsdException w:name="Grid Table 2" w:uiPriority="47"/>
+    <w:lsdException w:name="Grid Table 3" w:uiPriority="48"/>
+    <w:lsdException w:name="Grid Table 4" w:uiPriority="49"/>
+    <w:lsdException w:name="Grid Table 5 Dark" w:uiPriority="50"/>
+    <w:lsdException w:name="Grid Table 6 Colorful" w:uiPriority="51"/>
+    <w:lsdException w:name="Grid Table 7 Colorful" w:uiPriority="52"/>
+    <w:lsdException w:name="Grid Table 1 Light Accent 1" w:uiPriority="46"/>
+    <w:lsdException w:name="Grid Table 2 Accent 1" w:uiPriority="47"/>
+    <w:lsdException w:name="Grid Table 3 Accent 1" w:uiPriority="48"/>
+    <w:lsdException w:name="Grid Table 4 Accent 1" w:uiPriority="49"/>
+    <w:lsdException w:name="Grid Table 5 Dark Accent 1" w:uiPriority="50"/>
+    <w:lsdException w:name="Grid Table 6 Colorful Accent 1" w:uiPriority="51"/>
+    <w:lsdException w:name="Grid Table 7 Colorful Accent 1" w:uiPriority="52"/>
+    <w:lsdException w:name="Grid Table 1 Light Accent 2" w:uiPriority="46"/>
+    <w:lsdException w:name="Grid Table 2 Accent 2" w:uiPriority="47"/>
+    <w:lsdException w:name="Grid Table 3 Accent 2" w:uiPriority="48"/>
+    <w:lsdException w:name="Grid Table 4 Accent 2" w:uiPriority="49"/>
+    <w:lsdException w:name="Grid Table 5 Dark Accent 2" w:uiPriority="50"/>
+    <w:lsdException w:name="Grid Table 6 Colorful Accent 2" w:uiPriority="51"/>
+    <w:lsdException w:name="Grid Table 7 Colorful Accent 2" w:uiPriority="52"/>
+    <w:lsdException w:name="Grid Table 1 Light Accent 3" w:uiPriority="46"/>
+    <w:lsdException w:name="Grid Table 2 Accent 3" w:uiPriority="47"/>
+    <w:lsdException w:name="Grid Table 3 Accent 3" w:uiPriority="48"/>
+    <w:lsdException w:name="Grid Table 4 Accent 3" w:uiPriority="49"/>
+    <w:lsdException w:name="Grid Table 5 Dark Accent 3" w:uiPriority="50"/>
+    <w:lsdException w:name="Grid Table 6 Colorful Accent 3" w:uiPriority="51"/>
+    <w:lsdException w:name="Grid Table 7 Colorful Accent 3" w:uiPriority="52"/>
+    <w:lsdException w:name="Grid Table 1 Light Accent 4" w:uiPriority="46"/>
+    <w:lsdException w:name="Grid Table 2 Accent 4" w:uiPriority="47"/>
+    <w:lsdException w:name="Grid Table 3 Accent 4" w:uiPriority="48"/>
+    <w:lsdException w:name="Grid Table 4 Accent 4" w:uiPriority="49"/>
+    <w:lsdException w:name="Grid Table 5 Dark Accent 4" w:uiPriority="50"/>
+    <w:lsdException w:name="Grid Table 6 Colorful Accent 4" w:uiPriority="51"/>
+    <w:lsdException w:name="Grid Table 7 Colorful Accent 4" w:uiPriority="52"/>
+    <w:lsdException w:name="Grid Table 1 Light Accent 5" w:uiPriority="46"/>
+    <w:lsdException w:name="Grid Table 2 Accent 5" w:uiPriority="47"/>
+    <w:lsdException w:name="Grid Table 3 Accent 5" w:uiPriority="48"/>
+    <w:lsdException w:name="Grid Table 4 Accent 5" w:uiPriority="49"/>
+    <w:lsdException w:name="Grid Table 5 Dark Accent 5" w:uiPriority="50"/>
+    <w:lsdException w:name="Grid Table 6 Colorful Accent 5" w:uiPriority="51"/>
+    <w:lsdException w:name="Grid Table 7 Colorful Accent 5" w:uiPriority="52"/>
+    <w:lsdException w:name="Grid Table 1 Light Accent 6" w:uiPriority="46"/>
+    <w:lsdException w:name="Grid Table 2 Accent 6" w:uiPriority="47"/>
+    <w:lsdException w:name="Grid Table 3 Accent 6" w:uiPriority="48"/>
+    <w:lsdException w:name="Grid Table 4 Accent 6" w:uiPriority="49"/>
+    <w:lsdException w:name="Grid Table 5 Dark Accent 6" w:uiPriority="50"/>
+    <w:lsdException w:name="Grid Table 6 Colorful Accent 6" w:uiPriority="51"/>
+    <w:lsdException w:name="Grid Table 7 Colorful Accent 6" w:uiPriority="52"/>
+    <w:lsdException w:name="List Table 1 Light" w:uiPriority="46"/>
+    <w:lsdException w:name="List Table 2" w:uiPriority="47"/>
+    <w:lsdException w:name="List Table 3" w:uiPriority="48"/>
+    <w:lsdException w:name="List Table 4" w:uiPriority="49"/>
+    <w:lsdException w:name="List Table 5 Dark" w:uiPriority="50"/>
+    <w:lsdException w:name="List Table 6 Colorful" w:uiPriority="51"/>
+    <w:lsdException w:name="List Table 7 Colorful" w:uiPriority="52"/>
+    <w:lsdException w:name="List Table 1 Light Accent 1" w:uiPriority="46"/>
+    <w:lsdException w:name="List Table 2 Accent 1" w:uiPriority="47"/>
+    <w:lsdException w:name="List Table 3 Accent 1" w:uiPriority="48"/>
+    <w:lsdException w:name="List Table 4 Accent 1" w:uiPriority="49"/>
+    <w:lsdException w:name="List Table 5 Dark Accent 1" w:uiPriority="50"/>
+    <w:lsdException w:name="List Table 6 Colorful Accent 1" w:uiPriority="51"/>
+    <w:lsdException w:name="List Table 7 Colorful Accent 1" w:uiPriority="52"/>
+    <w:lsdException w:name="List Table 1 Light Accent 2" w:uiPriority="46"/>
+    <w:lsdException w:name="List Table 2 Accent 2" w:uiPriority="47"/>
+    <w:lsdException w:name="List Table 3 Accent 2" w:uiPriority="48"/>
+    <w:lsdException w:name="List Table 4 Accent 2" w:uiPriority="49"/>
+    <w:lsdException w:name="List Table 5 Dark Accent 2" w:uiPriority="50"/>
+    <w:lsdException w:name="List Table 6 Colorful Accent 2" w:uiPriority="51"/>
+    <w:lsdException w:name="List Table 7 Colorful Accent 2" w:uiPriority="52"/>
+    <w:lsdException w:name="List Table 1 Light Accent 3" w:uiPriority="46"/>
+    <w:lsdException w:name="List Table 2 Accent 3" w:uiPriority="47"/>
+    <w:lsdException w:name="List Table 3 Accent 3" w:uiPriority="48"/>
+    <w:lsdException w:name="List Table 4 Accent 3" w:uiPriority="49"/>
+    <w:lsdException w:name="List Table 5 Dark Accent 3" w:uiPriority="50"/>
+    <w:lsdException w:name="List Table 6 Colorful Accent 3" w:uiPriority="51"/>
+    <w:lsdException w:name="List Table 7 Colorful Accent 3" w:uiPriority="52"/>
+    <w:lsdException w:name="List Table 1 Light Accent 4" w:uiPriority="46"/>
+    <w:lsdException w:name="List Table 2 Accent 4" w:uiPriority="47"/>
+    <w:lsdException w:name="List Table 3 Accent 4" w:uiPriority="48"/>
+    <w:lsdException w:name="List Table 4 Accent 4" w:uiPriority="49"/>
+    <w:lsdException w:name="List Table 5 Dark Accent 4" w:uiPriority="50"/>
+    <w:lsdException w:name="List Table 6 Colorful Accent 4" w:uiPriority="51"/>
+    <w:lsdException w:name="List Table 7 Colorful Accent 4" w:uiPriority="52"/>
+    <w:lsdException w:name="List Table 1 Light Accent 5" w:uiPriority="46"/>
+    <w:lsdException w:name="List Table 2 Accent 5" w:uiPriority="47"/>
+    <w:lsdException w:name="List Table 3 Accent 5" w:uiPriority="48"/>
+    <w:lsdException w:name="List Table 4 Accent 5" w:uiPriority="49"/>
+    <w:lsdException w:name="List Table 5 Dark Accent 5" w:uiPriority="50"/>
+    <w:lsdException w:name="List Table 6 Colorful Accent 5" w:uiPriority="51"/>
+    <w:lsdException w:name="List Table 7 Colorful Accent 5" w:uiPriority="52"/>
+    <w:lsdException w:name="List Table 1 Light Accent 6" w:uiPriority="46"/>
+    <w:lsdException w:name="List Table 2 Accent 6" w:uiPriority="47"/>
+    <w:lsdException w:name="List Table 3 Accent 6" w:uiPriority="48"/>
+    <w:lsdException w:name="List Table 4 Accent 6" w:uiPriority="49"/>
+    <w:lsdException w:name="List Table 5 Dark Accent 6" w:uiPriority="50"/>
+    <w:lsdException w:name="List Table 6 Colorful Accent 6" w:uiPriority="51"/>
+    <w:lsdException w:name="List Table 7 Colorful Accent 6" w:uiPriority="52"/>
   </w:latentStyles>
   <w:style w:type="paragraph" w:default="1" w:styleId="Normal">
     <w:name w:val="Normal"/>
@@ -5838,416 +6086,20 @@
       <w:szCs w:val="24"/>
     </w:rPr>
   </w:style>
-</w:styles>
-</file>
-
-<file path=word/stylesWithEffects.xml><?xml version="1.0" encoding="utf-8"?>
-<w:styles xmlns:wpc="http://schemas.microsoft.com/office/word/2010/wordprocessingCanvas" xmlns:mc="http://schemas.openxmlformats.org/markup-compatibility/2006" xmlns:o="urn:schemas-microsoft-com:office:office" xmlns:r="http://schemas.openxmlformats.org/officeDocument/2006/relationships" xmlns:m="http://schemas.openxmlformats.org/officeDocument/2006/math" xmlns:v="urn:schemas-microsoft-com:vml" xmlns:wp14="http://schemas.microsoft.com/office/word/2010/wordprocessingDrawing" xmlns:wp="http://schemas.openxmlformats.org/drawingml/2006/wordprocessingDrawing" xmlns:w10="urn:schemas-microsoft-com:office:word" xmlns:w="http://schemas.openxmlformats.org/wordprocessingml/2006/main" xmlns:w14="http://schemas.microsoft.com/office/word/2010/wordml" xmlns:wpg="http://schemas.microsoft.com/office/word/2010/wordprocessingGroup" xmlns:wpi="http://schemas.microsoft.com/office/word/2010/wordprocessingInk" xmlns:wne="http://schemas.microsoft.com/office/word/2006/wordml" xmlns:wps="http://schemas.microsoft.com/office/word/2010/wordprocessingShape" mc:Ignorable="w14 wp14">
-  <w:docDefaults>
-    <w:rPrDefault>
-      <w:rPr>
-        <w:rFonts w:ascii="Times New Roman" w:eastAsia="Times New Roman" w:hAnsi="Times New Roman" w:cs="Times New Roman"/>
-        <w:lang w:val="es-ES" w:eastAsia="es-ES" w:bidi="ar-SA"/>
-      </w:rPr>
-    </w:rPrDefault>
-    <w:pPrDefault/>
-  </w:docDefaults>
-  <w:latentStyles w:defLockedState="0" w:defUIPriority="0" w:defSemiHidden="1" w:defUnhideWhenUsed="1" w:defQFormat="0" w:count="267">
-    <w:lsdException w:name="Normal" w:semiHidden="0" w:unhideWhenUsed="0" w:qFormat="1"/>
-    <w:lsdException w:name="heading 1" w:semiHidden="0" w:unhideWhenUsed="0" w:qFormat="1"/>
-    <w:lsdException w:name="heading 2" w:qFormat="1"/>
-    <w:lsdException w:name="heading 3" w:uiPriority="9" w:qFormat="1"/>
-    <w:lsdException w:name="heading 4" w:qFormat="1"/>
-    <w:lsdException w:name="heading 5" w:qFormat="1"/>
-    <w:lsdException w:name="heading 6" w:qFormat="1"/>
-    <w:lsdException w:name="heading 7" w:qFormat="1"/>
-    <w:lsdException w:name="heading 8" w:qFormat="1"/>
-    <w:lsdException w:name="heading 9" w:qFormat="1"/>
-    <w:lsdException w:name="header" w:uiPriority="99"/>
-    <w:lsdException w:name="footer" w:uiPriority="99"/>
-    <w:lsdException w:name="caption" w:qFormat="1"/>
-    <w:lsdException w:name="table of authorities" w:semiHidden="0" w:unhideWhenUsed="0"/>
-    <w:lsdException w:name="List" w:semiHidden="0" w:unhideWhenUsed="0"/>
-    <w:lsdException w:name="List Bullet" w:semiHidden="0" w:unhideWhenUsed="0"/>
-    <w:lsdException w:name="Title" w:semiHidden="0" w:unhideWhenUsed="0" w:qFormat="1"/>
-    <w:lsdException w:name="List Continue 2" w:semiHidden="0" w:unhideWhenUsed="0"/>
-    <w:lsdException w:name="List Continue 3" w:semiHidden="0" w:unhideWhenUsed="0"/>
-    <w:lsdException w:name="List Continue 4" w:semiHidden="0" w:unhideWhenUsed="0"/>
-    <w:lsdException w:name="List Continue 5" w:semiHidden="0" w:unhideWhenUsed="0"/>
-    <w:lsdException w:name="Subtitle" w:semiHidden="0" w:unhideWhenUsed="0" w:qFormat="1"/>
-    <w:lsdException w:name="Strong" w:semiHidden="0" w:unhideWhenUsed="0" w:qFormat="1"/>
-    <w:lsdException w:name="Emphasis" w:semiHidden="0" w:unhideWhenUsed="0" w:qFormat="1"/>
-    <w:lsdException w:name="Normal (Web)" w:uiPriority="99"/>
-    <w:lsdException w:name="Balloon Text" w:semiHidden="0" w:unhideWhenUsed="0"/>
-    <w:lsdException w:name="Placeholder Text" w:uiPriority="99" w:unhideWhenUsed="0"/>
-    <w:lsdException w:name="No Spacing" w:semiHidden="0" w:uiPriority="1" w:unhideWhenUsed="0" w:qFormat="1"/>
-    <w:lsdException w:name="Light Shading" w:semiHidden="0" w:uiPriority="60" w:unhideWhenUsed="0"/>
-    <w:lsdException w:name="Light List" w:semiHidden="0" w:uiPriority="61" w:unhideWhenUsed="0"/>
-    <w:lsdException w:name="Light Grid" w:semiHidden="0" w:uiPriority="62" w:unhideWhenUsed="0"/>
-    <w:lsdException w:name="Medium Shading 1" w:semiHidden="0" w:uiPriority="63" w:unhideWhenUsed="0"/>
-    <w:lsdException w:name="Medium Shading 2" w:semiHidden="0" w:uiPriority="64" w:unhideWhenUsed="0"/>
-    <w:lsdException w:name="Medium List 1" w:semiHidden="0" w:uiPriority="65" w:unhideWhenUsed="0"/>
-    <w:lsdException w:name="Medium List 2" w:semiHidden="0" w:uiPriority="66" w:unhideWhenUsed="0"/>
-    <w:lsdException w:name="Medium Grid 1" w:semiHidden="0" w:uiPriority="67" w:unhideWhenUsed="0"/>
-    <w:lsdException w:name="Medium Grid 2" w:semiHidden="0" w:uiPriority="68" w:unhideWhenUsed="0"/>
-    <w:lsdException w:name="Medium Grid 3" w:semiHidden="0" w:uiPriority="69" w:unhideWhenUsed="0"/>
-    <w:lsdException w:name="Dark List" w:semiHidden="0" w:uiPriority="70" w:unhideWhenUsed="0"/>
-    <w:lsdException w:name="Colorful Shading" w:semiHidden="0" w:uiPriority="71" w:unhideWhenUsed="0"/>
-    <w:lsdException w:name="Colorful List" w:semiHidden="0" w:uiPriority="72" w:unhideWhenUsed="0"/>
-    <w:lsdException w:name="Colorful Grid" w:semiHidden="0" w:uiPriority="73" w:unhideWhenUsed="0"/>
-    <w:lsdException w:name="Light Shading Accent 1" w:semiHidden="0" w:uiPriority="60" w:unhideWhenUsed="0"/>
-    <w:lsdException w:name="Light List Accent 1" w:semiHidden="0" w:uiPriority="61" w:unhideWhenUsed="0"/>
-    <w:lsdException w:name="Light Grid Accent 1" w:semiHidden="0" w:uiPriority="62" w:unhideWhenUsed="0"/>
-    <w:lsdException w:name="Medium Shading 1 Accent 1" w:semiHidden="0" w:uiPriority="63" w:unhideWhenUsed="0"/>
-    <w:lsdException w:name="Medium Shading 2 Accent 1" w:semiHidden="0" w:uiPriority="64" w:unhideWhenUsed="0"/>
-    <w:lsdException w:name="Medium List 1 Accent 1" w:semiHidden="0" w:uiPriority="65" w:unhideWhenUsed="0"/>
-    <w:lsdException w:name="Revision" w:uiPriority="99" w:unhideWhenUsed="0"/>
-    <w:lsdException w:name="List Paragraph" w:semiHidden="0" w:uiPriority="34" w:unhideWhenUsed="0" w:qFormat="1"/>
-    <w:lsdException w:name="Quote" w:semiHidden="0" w:uiPriority="29" w:unhideWhenUsed="0" w:qFormat="1"/>
-    <w:lsdException w:name="Intense Quote" w:semiHidden="0" w:uiPriority="30" w:unhideWhenUsed="0" w:qFormat="1"/>
-    <w:lsdException w:name="Medium List 2 Accent 1" w:semiHidden="0" w:uiPriority="66" w:unhideWhenUsed="0"/>
-    <w:lsdException w:name="Medium Grid 1 Accent 1" w:semiHidden="0" w:uiPriority="67" w:unhideWhenUsed="0"/>
-    <w:lsdException w:name="Medium Grid 2 Accent 1" w:semiHidden="0" w:uiPriority="68" w:unhideWhenUsed="0"/>
-    <w:lsdException w:name="Medium Grid 3 Accent 1" w:semiHidden="0" w:uiPriority="69" w:unhideWhenUsed="0"/>
-    <w:lsdException w:name="Dark List Accent 1" w:semiHidden="0" w:uiPriority="70" w:unhideWhenUsed="0"/>
-    <w:lsdException w:name="Colorful Shading Accent 1" w:semiHidden="0" w:uiPriority="71" w:unhideWhenUsed="0"/>
-    <w:lsdException w:name="Colorful List Accent 1" w:semiHidden="0" w:uiPriority="72" w:unhideWhenUsed="0"/>
-    <w:lsdException w:name="Colorful Grid Accent 1" w:semiHidden="0" w:uiPriority="73" w:unhideWhenUsed="0"/>
-    <w:lsdException w:name="Light Shading Accent 2" w:semiHidden="0" w:uiPriority="60" w:unhideWhenUsed="0"/>
-    <w:lsdException w:name="Light List Accent 2" w:semiHidden="0" w:uiPriority="61" w:unhideWhenUsed="0"/>
-    <w:lsdException w:name="Light Grid Accent 2" w:semiHidden="0" w:uiPriority="62" w:unhideWhenUsed="0"/>
-    <w:lsdException w:name="Medium Shading 1 Accent 2" w:semiHidden="0" w:uiPriority="63" w:unhideWhenUsed="0"/>
-    <w:lsdException w:name="Medium Shading 2 Accent 2" w:semiHidden="0" w:uiPriority="64" w:unhideWhenUsed="0"/>
-    <w:lsdException w:name="Medium List 1 Accent 2" w:semiHidden="0" w:uiPriority="65" w:unhideWhenUsed="0"/>
-    <w:lsdException w:name="Medium List 2 Accent 2" w:semiHidden="0" w:uiPriority="66" w:unhideWhenUsed="0"/>
-    <w:lsdException w:name="Medium Grid 1 Accent 2" w:semiHidden="0" w:uiPriority="67" w:unhideWhenUsed="0"/>
-    <w:lsdException w:name="Medium Grid 2 Accent 2" w:semiHidden="0" w:uiPriority="68" w:unhideWhenUsed="0"/>
-    <w:lsdException w:name="Medium Grid 3 Accent 2" w:semiHidden="0" w:uiPriority="69" w:unhideWhenUsed="0"/>
-    <w:lsdException w:name="Dark List Accent 2" w:semiHidden="0" w:uiPriority="70" w:unhideWhenUsed="0"/>
-    <w:lsdException w:name="Colorful Shading Accent 2" w:semiHidden="0" w:uiPriority="71" w:unhideWhenUsed="0"/>
-    <w:lsdException w:name="Colorful List Accent 2" w:semiHidden="0" w:uiPriority="72" w:unhideWhenUsed="0"/>
-    <w:lsdException w:name="Colorful Grid Accent 2" w:semiHidden="0" w:uiPriority="73" w:unhideWhenUsed="0"/>
-    <w:lsdException w:name="Light Shading Accent 3" w:semiHidden="0" w:uiPriority="60" w:unhideWhenUsed="0"/>
-    <w:lsdException w:name="Light List Accent 3" w:semiHidden="0" w:uiPriority="61" w:unhideWhenUsed="0"/>
-    <w:lsdException w:name="Light Grid Accent 3" w:semiHidden="0" w:uiPriority="62" w:unhideWhenUsed="0"/>
-    <w:lsdException w:name="Medium Shading 1 Accent 3" w:semiHidden="0" w:uiPriority="63" w:unhideWhenUsed="0"/>
-    <w:lsdException w:name="Medium Shading 2 Accent 3" w:semiHidden="0" w:uiPriority="64" w:unhideWhenUsed="0"/>
-    <w:lsdException w:name="Medium List 1 Accent 3" w:semiHidden="0" w:uiPriority="65" w:unhideWhenUsed="0"/>
-    <w:lsdException w:name="Medium List 2 Accent 3" w:semiHidden="0" w:uiPriority="66" w:unhideWhenUsed="0"/>
-    <w:lsdException w:name="Medium Grid 1 Accent 3" w:semiHidden="0" w:uiPriority="67" w:unhideWhenUsed="0"/>
-    <w:lsdException w:name="Medium Grid 2 Accent 3" w:semiHidden="0" w:uiPriority="68" w:unhideWhenUsed="0"/>
-    <w:lsdException w:name="Medium Grid 3 Accent 3" w:semiHidden="0" w:uiPriority="69" w:unhideWhenUsed="0"/>
-    <w:lsdException w:name="Dark List Accent 3" w:semiHidden="0" w:uiPriority="70" w:unhideWhenUsed="0"/>
-    <w:lsdException w:name="Colorful Shading Accent 3" w:semiHidden="0" w:uiPriority="71" w:unhideWhenUsed="0"/>
-    <w:lsdException w:name="Colorful List Accent 3" w:semiHidden="0" w:uiPriority="72" w:unhideWhenUsed="0"/>
-    <w:lsdException w:name="Colorful Grid Accent 3" w:semiHidden="0" w:uiPriority="73" w:unhideWhenUsed="0"/>
-    <w:lsdException w:name="Light Shading Accent 4" w:semiHidden="0" w:uiPriority="60" w:unhideWhenUsed="0"/>
-    <w:lsdException w:name="Light List Accent 4" w:semiHidden="0" w:uiPriority="61" w:unhideWhenUsed="0"/>
-    <w:lsdException w:name="Light Grid Accent 4" w:semiHidden="0" w:uiPriority="62" w:unhideWhenUsed="0"/>
-    <w:lsdException w:name="Medium Shading 1 Accent 4" w:semiHidden="0" w:uiPriority="63" w:unhideWhenUsed="0"/>
-    <w:lsdException w:name="Medium Shading 2 Accent 4" w:semiHidden="0" w:uiPriority="64" w:unhideWhenUsed="0"/>
-    <w:lsdException w:name="Medium List 1 Accent 4" w:semiHidden="0" w:uiPriority="65" w:unhideWhenUsed="0"/>
-    <w:lsdException w:name="Medium List 2 Accent 4" w:semiHidden="0" w:uiPriority="66" w:unhideWhenUsed="0"/>
-    <w:lsdException w:name="Medium Grid 1 Accent 4" w:semiHidden="0" w:uiPriority="67" w:unhideWhenUsed="0"/>
-    <w:lsdException w:name="Medium Grid 2 Accent 4" w:semiHidden="0" w:uiPriority="68" w:unhideWhenUsed="0"/>
-    <w:lsdException w:name="Medium Grid 3 Accent 4" w:semiHidden="0" w:uiPriority="69" w:unhideWhenUsed="0"/>
-    <w:lsdException w:name="Dark List Accent 4" w:semiHidden="0" w:uiPriority="70" w:unhideWhenUsed="0"/>
-    <w:lsdException w:name="Colorful Shading Accent 4" w:semiHidden="0" w:uiPriority="71" w:unhideWhenUsed="0"/>
-    <w:lsdException w:name="Colorful List Accent 4" w:semiHidden="0" w:uiPriority="72" w:unhideWhenUsed="0"/>
-    <w:lsdException w:name="Colorful Grid Accent 4" w:semiHidden="0" w:uiPriority="73" w:unhideWhenUsed="0"/>
-    <w:lsdException w:name="Light Shading Accent 5" w:semiHidden="0" w:uiPriority="60" w:unhideWhenUsed="0"/>
-    <w:lsdException w:name="Light List Accent 5" w:semiHidden="0" w:uiPriority="61" w:unhideWhenUsed="0"/>
-    <w:lsdException w:name="Light Grid Accent 5" w:semiHidden="0" w:uiPriority="62" w:unhideWhenUsed="0"/>
-    <w:lsdException w:name="Medium Shading 1 Accent 5" w:semiHidden="0" w:uiPriority="63" w:unhideWhenUsed="0"/>
-    <w:lsdException w:name="Medium Shading 2 Accent 5" w:semiHidden="0" w:uiPriority="64" w:unhideWhenUsed="0"/>
-    <w:lsdException w:name="Medium List 1 Accent 5" w:semiHidden="0" w:uiPriority="65" w:unhideWhenUsed="0"/>
-    <w:lsdException w:name="Medium List 2 Accent 5" w:semiHidden="0" w:uiPriority="66" w:unhideWhenUsed="0"/>
-    <w:lsdException w:name="Medium Grid 1 Accent 5" w:semiHidden="0" w:uiPriority="67" w:unhideWhenUsed="0"/>
-    <w:lsdException w:name="Medium Grid 2 Accent 5" w:semiHidden="0" w:uiPriority="68" w:unhideWhenUsed="0"/>
-    <w:lsdException w:name="Medium Grid 3 Accent 5" w:semiHidden="0" w:uiPriority="69" w:unhideWhenUsed="0"/>
-    <w:lsdException w:name="Dark List Accent 5" w:semiHidden="0" w:uiPriority="70" w:unhideWhenUsed="0"/>
-    <w:lsdException w:name="Colorful Shading Accent 5" w:semiHidden="0" w:uiPriority="71" w:unhideWhenUsed="0"/>
-    <w:lsdException w:name="Colorful List Accent 5" w:semiHidden="0" w:uiPriority="72" w:unhideWhenUsed="0"/>
-    <w:lsdException w:name="Colorful Grid Accent 5" w:semiHidden="0" w:uiPriority="73" w:unhideWhenUsed="0"/>
-    <w:lsdException w:name="Light Shading Accent 6" w:semiHidden="0" w:uiPriority="60" w:unhideWhenUsed="0"/>
-    <w:lsdException w:name="Light List Accent 6" w:semiHidden="0" w:uiPriority="61" w:unhideWhenUsed="0"/>
-    <w:lsdException w:name="Light Grid Accent 6" w:semiHidden="0" w:uiPriority="62" w:unhideWhenUsed="0"/>
-    <w:lsdException w:name="Medium Shading 1 Accent 6" w:semiHidden="0" w:uiPriority="63" w:unhideWhenUsed="0"/>
-    <w:lsdException w:name="Medium Shading 2 Accent 6" w:semiHidden="0" w:uiPriority="64" w:unhideWhenUsed="0"/>
-    <w:lsdException w:name="Medium List 1 Accent 6" w:semiHidden="0" w:uiPriority="65" w:unhideWhenUsed="0"/>
-    <w:lsdException w:name="Medium List 2 Accent 6" w:semiHidden="0" w:uiPriority="66" w:unhideWhenUsed="0"/>
-    <w:lsdException w:name="Medium Grid 1 Accent 6" w:semiHidden="0" w:uiPriority="67" w:unhideWhenUsed="0"/>
-    <w:lsdException w:name="Medium Grid 2 Accent 6" w:semiHidden="0" w:uiPriority="68" w:unhideWhenUsed="0"/>
-    <w:lsdException w:name="Medium Grid 3 Accent 6" w:semiHidden="0" w:uiPriority="69" w:unhideWhenUsed="0"/>
-    <w:lsdException w:name="Dark List Accent 6" w:semiHidden="0" w:uiPriority="70" w:unhideWhenUsed="0"/>
-    <w:lsdException w:name="Colorful Shading Accent 6" w:semiHidden="0" w:uiPriority="71" w:unhideWhenUsed="0"/>
-    <w:lsdException w:name="Colorful List Accent 6" w:semiHidden="0" w:uiPriority="72" w:unhideWhenUsed="0"/>
-    <w:lsdException w:name="Colorful Grid Accent 6" w:semiHidden="0" w:uiPriority="73" w:unhideWhenUsed="0"/>
-    <w:lsdException w:name="Subtle Emphasis" w:semiHidden="0" w:uiPriority="19" w:unhideWhenUsed="0" w:qFormat="1"/>
-    <w:lsdException w:name="Intense Emphasis" w:semiHidden="0" w:uiPriority="21" w:unhideWhenUsed="0" w:qFormat="1"/>
-    <w:lsdException w:name="Subtle Reference" w:semiHidden="0" w:uiPriority="31" w:unhideWhenUsed="0" w:qFormat="1"/>
-    <w:lsdException w:name="Intense Reference" w:semiHidden="0" w:uiPriority="32" w:unhideWhenUsed="0" w:qFormat="1"/>
-    <w:lsdException w:name="Book Title" w:semiHidden="0" w:uiPriority="33" w:unhideWhenUsed="0" w:qFormat="1"/>
-    <w:lsdException w:name="Bibliography" w:uiPriority="37"/>
-    <w:lsdException w:name="TOC Heading" w:uiPriority="39" w:qFormat="1"/>
-  </w:latentStyles>
-  <w:style w:type="paragraph" w:default="1" w:styleId="Normal">
-    <w:name w:val="Normal"/>
+  <w:style w:type="character" w:customStyle="1" w:styleId="token">
+    <w:name w:val="token"/>
+    <w:basedOn w:val="Fuentedeprrafopredeter"/>
+    <w:rsid w:val="007E33A3"/>
+  </w:style>
+  <w:style w:type="character" w:styleId="nfasis">
+    <w:name w:val="Emphasis"/>
+    <w:basedOn w:val="Fuentedeprrafopredeter"/>
+    <w:uiPriority w:val="20"/>
     <w:qFormat/>
+    <w:rsid w:val="0018596E"/>
     <w:rPr>
-      <w:sz w:val="24"/>
-      <w:szCs w:val="24"/>
-    </w:rPr>
-  </w:style>
-  <w:style w:type="paragraph" w:styleId="Ttulo3">
-    <w:name w:val="heading 3"/>
-    <w:basedOn w:val="Normal"/>
-    <w:link w:val="Ttulo3Car"/>
-    <w:uiPriority w:val="9"/>
-    <w:qFormat/>
-    <w:rsid w:val="00AC6B56"/>
-    <w:pPr>
-      <w:spacing w:before="100" w:beforeAutospacing="1" w:after="100" w:afterAutospacing="1"/>
-      <w:outlineLvl w:val="2"/>
-    </w:pPr>
-    <w:rPr>
-      <w:b/>
-      <w:bCs/>
-      <w:sz w:val="27"/>
-      <w:szCs w:val="27"/>
-    </w:rPr>
-  </w:style>
-  <w:style w:type="character" w:default="1" w:styleId="Fuentedeprrafopredeter">
-    <w:name w:val="Default Paragraph Font"/>
-    <w:uiPriority w:val="1"/>
-    <w:semiHidden/>
-    <w:unhideWhenUsed/>
-  </w:style>
-  <w:style w:type="table" w:default="1" w:styleId="Tablanormal">
-    <w:name w:val="Normal Table"/>
-    <w:uiPriority w:val="99"/>
-    <w:semiHidden/>
-    <w:unhideWhenUsed/>
-    <w:tblPr>
-      <w:tblInd w:w="0" w:type="dxa"/>
-      <w:tblCellMar>
-        <w:top w:w="0" w:type="dxa"/>
-        <w:left w:w="108" w:type="dxa"/>
-        <w:bottom w:w="0" w:type="dxa"/>
-        <w:right w:w="108" w:type="dxa"/>
-      </w:tblCellMar>
-    </w:tblPr>
-  </w:style>
-  <w:style w:type="numbering" w:default="1" w:styleId="Sinlista">
-    <w:name w:val="No List"/>
-    <w:uiPriority w:val="99"/>
-    <w:semiHidden/>
-    <w:unhideWhenUsed/>
-  </w:style>
-  <w:style w:type="paragraph" w:styleId="Textoindependiente2">
-    <w:name w:val="Body Text 2"/>
-    <w:basedOn w:val="Normal"/>
-    <w:link w:val="Textoindependiente2Car"/>
-    <w:rsid w:val="00AD790F"/>
-    <w:pPr>
-      <w:tabs>
-        <w:tab w:val="left" w:pos="0"/>
-        <w:tab w:val="left" w:pos="374"/>
-        <w:tab w:val="left" w:pos="656"/>
-        <w:tab w:val="left" w:pos="940"/>
-        <w:tab w:val="left" w:pos="1700"/>
-        <w:tab w:val="left" w:pos="2268"/>
-        <w:tab w:val="left" w:pos="2834"/>
-        <w:tab w:val="left" w:pos="3402"/>
-        <w:tab w:val="left" w:pos="3968"/>
-        <w:tab w:val="left" w:pos="4534"/>
-        <w:tab w:val="left" w:pos="5102"/>
-        <w:tab w:val="left" w:pos="5668"/>
-        <w:tab w:val="left" w:pos="6236"/>
-        <w:tab w:val="left" w:pos="6802"/>
-        <w:tab w:val="left" w:pos="7370"/>
-        <w:tab w:val="left" w:pos="7936"/>
-        <w:tab w:val="left" w:pos="8504"/>
-        <w:tab w:val="left" w:pos="9070"/>
-        <w:tab w:val="left" w:pos="9637"/>
-      </w:tabs>
-      <w:jc w:val="both"/>
-    </w:pPr>
-    <w:rPr>
-      <w:rFonts w:ascii="Book Antiqua" w:hAnsi="Book Antiqua"/>
-      <w:sz w:val="20"/>
-      <w:lang w:val="es-ES_tradnl"/>
-    </w:rPr>
-  </w:style>
-  <w:style w:type="paragraph" w:styleId="Encabezado">
-    <w:name w:val="header"/>
-    <w:basedOn w:val="Normal"/>
-    <w:link w:val="EncabezadoCar"/>
-    <w:uiPriority w:val="99"/>
-    <w:rsid w:val="00D969C8"/>
-    <w:pPr>
-      <w:tabs>
-        <w:tab w:val="center" w:pos="4252"/>
-        <w:tab w:val="right" w:pos="8504"/>
-      </w:tabs>
-    </w:pPr>
-  </w:style>
-  <w:style w:type="paragraph" w:styleId="Piedepgina">
-    <w:name w:val="footer"/>
-    <w:basedOn w:val="Normal"/>
-    <w:link w:val="PiedepginaCar"/>
-    <w:uiPriority w:val="99"/>
-    <w:rsid w:val="00D969C8"/>
-    <w:pPr>
-      <w:tabs>
-        <w:tab w:val="center" w:pos="4252"/>
-        <w:tab w:val="right" w:pos="8504"/>
-      </w:tabs>
-    </w:pPr>
-  </w:style>
-  <w:style w:type="character" w:styleId="Nmerodepgina">
-    <w:name w:val="page number"/>
-    <w:basedOn w:val="Fuentedeprrafopredeter"/>
-    <w:rsid w:val="00D969C8"/>
-  </w:style>
-  <w:style w:type="character" w:styleId="Textoennegrita">
-    <w:name w:val="Strong"/>
-    <w:qFormat/>
-    <w:rsid w:val="00873300"/>
-    <w:rPr>
-      <w:b/>
-      <w:bCs/>
-    </w:rPr>
-  </w:style>
-  <w:style w:type="paragraph" w:styleId="Prrafodelista">
-    <w:name w:val="List Paragraph"/>
-    <w:basedOn w:val="Normal"/>
-    <w:uiPriority w:val="34"/>
-    <w:qFormat/>
-    <w:rsid w:val="00896BA6"/>
-    <w:pPr>
-      <w:ind w:left="708"/>
-    </w:pPr>
-  </w:style>
-  <w:style w:type="paragraph" w:styleId="Textodeglobo">
-    <w:name w:val="Balloon Text"/>
-    <w:basedOn w:val="Normal"/>
-    <w:link w:val="TextodegloboCar"/>
-    <w:rsid w:val="00BF0C3D"/>
-    <w:rPr>
-      <w:rFonts w:ascii="Tahoma" w:hAnsi="Tahoma" w:cs="Tahoma"/>
-      <w:sz w:val="16"/>
-      <w:szCs w:val="16"/>
-    </w:rPr>
-  </w:style>
-  <w:style w:type="character" w:customStyle="1" w:styleId="TextodegloboCar">
-    <w:name w:val="Texto de globo Car"/>
-    <w:link w:val="Textodeglobo"/>
-    <w:rsid w:val="00BF0C3D"/>
-    <w:rPr>
-      <w:rFonts w:ascii="Tahoma" w:hAnsi="Tahoma" w:cs="Tahoma"/>
-      <w:sz w:val="16"/>
-      <w:szCs w:val="16"/>
-    </w:rPr>
-  </w:style>
-  <w:style w:type="character" w:customStyle="1" w:styleId="Ttulo3Car">
-    <w:name w:val="Título 3 Car"/>
-    <w:link w:val="Ttulo3"/>
-    <w:uiPriority w:val="9"/>
-    <w:rsid w:val="00AC6B56"/>
-    <w:rPr>
-      <w:b/>
-      <w:bCs/>
-      <w:sz w:val="27"/>
-      <w:szCs w:val="27"/>
-    </w:rPr>
-  </w:style>
-  <w:style w:type="paragraph" w:styleId="NormalWeb">
-    <w:name w:val="Normal (Web)"/>
-    <w:basedOn w:val="Normal"/>
-    <w:uiPriority w:val="99"/>
-    <w:unhideWhenUsed/>
-    <w:rsid w:val="00AC6B56"/>
-    <w:pPr>
-      <w:spacing w:before="100" w:beforeAutospacing="1" w:after="100" w:afterAutospacing="1"/>
-    </w:pPr>
-  </w:style>
-  <w:style w:type="character" w:styleId="Hipervnculo">
-    <w:name w:val="Hyperlink"/>
-    <w:rsid w:val="0057277D"/>
-    <w:rPr>
-      <w:color w:val="0000FF"/>
-      <w:u w:val="single"/>
-    </w:rPr>
-  </w:style>
-  <w:style w:type="character" w:customStyle="1" w:styleId="Textoindependiente2Car">
-    <w:name w:val="Texto independiente 2 Car"/>
-    <w:link w:val="Textoindependiente2"/>
-    <w:rsid w:val="00365FDA"/>
-    <w:rPr>
-      <w:rFonts w:ascii="Book Antiqua" w:hAnsi="Book Antiqua"/>
-      <w:szCs w:val="24"/>
-      <w:lang w:val="es-ES_tradnl"/>
-    </w:rPr>
-  </w:style>
-  <w:style w:type="character" w:customStyle="1" w:styleId="apple-converted-space">
-    <w:name w:val="apple-converted-space"/>
-    <w:rsid w:val="00C91A89"/>
-  </w:style>
-  <w:style w:type="character" w:styleId="Hipervnculovisitado">
-    <w:name w:val="FollowedHyperlink"/>
-    <w:rsid w:val="00740CFC"/>
-    <w:rPr>
-      <w:color w:val="800080"/>
-      <w:u w:val="single"/>
-    </w:rPr>
-  </w:style>
-  <w:style w:type="character" w:customStyle="1" w:styleId="cm-keyword">
-    <w:name w:val="cm-keyword"/>
-    <w:rsid w:val="00450B62"/>
-  </w:style>
-  <w:style w:type="character" w:customStyle="1" w:styleId="cm-def">
-    <w:name w:val="cm-def"/>
-    <w:rsid w:val="00450B62"/>
-  </w:style>
-  <w:style w:type="character" w:customStyle="1" w:styleId="cm-operator">
-    <w:name w:val="cm-operator"/>
-    <w:rsid w:val="00450B62"/>
-  </w:style>
-  <w:style w:type="character" w:customStyle="1" w:styleId="cm-string">
-    <w:name w:val="cm-string"/>
-    <w:rsid w:val="00450B62"/>
-  </w:style>
-  <w:style w:type="character" w:customStyle="1" w:styleId="cm-variable">
-    <w:name w:val="cm-variable"/>
-    <w:rsid w:val="00450B62"/>
-  </w:style>
-  <w:style w:type="character" w:customStyle="1" w:styleId="cm-property">
-    <w:name w:val="cm-property"/>
-    <w:rsid w:val="00450B62"/>
-  </w:style>
-  <w:style w:type="character" w:customStyle="1" w:styleId="cm-comment">
-    <w:name w:val="cm-comment"/>
-    <w:rsid w:val="00450B62"/>
-  </w:style>
-  <w:style w:type="character" w:customStyle="1" w:styleId="EncabezadoCar">
-    <w:name w:val="Encabezado Car"/>
-    <w:link w:val="Encabezado"/>
-    <w:uiPriority w:val="99"/>
-    <w:rsid w:val="00D32A94"/>
-    <w:rPr>
-      <w:sz w:val="24"/>
-      <w:szCs w:val="24"/>
-    </w:rPr>
-  </w:style>
-  <w:style w:type="character" w:customStyle="1" w:styleId="PiedepginaCar">
-    <w:name w:val="Pie de página Car"/>
-    <w:link w:val="Piedepgina"/>
-    <w:uiPriority w:val="99"/>
-    <w:rsid w:val="00A33681"/>
-    <w:rPr>
-      <w:sz w:val="24"/>
-      <w:szCs w:val="24"/>
+      <w:i/>
+      <w:iCs/>
     </w:rPr>
   </w:style>
 </w:styles>
@@ -6542,7 +6394,7 @@
   <a:extraClrSchemeLst/>
   <a:extLst>
     <a:ext uri="{05A4C25C-085E-4340-85A3-A5531E510DB2}">
-      <thm15:themeFamily xmlns:thm15="http://schemas.microsoft.com/office/thememl/2012/main" xmlns="" name="Office Theme" id="{62F939B6-93AF-4DB8-9C6B-D6C7DFDC589F}" vid="{4A3C46E8-61CC-4603-A589-7422A47A8E4A}"/>
+      <thm15:themeFamily xmlns:thm15="http://schemas.microsoft.com/office/thememl/2012/main" name="Office Theme" id="{62F939B6-93AF-4DB8-9C6B-D6C7DFDC589F}" vid="{4A3C46E8-61CC-4603-A589-7422A47A8E4A}"/>
     </a:ext>
   </a:extLst>
 </a:theme>
@@ -6553,7 +6405,7 @@
 </file>
 
 <file path=customXml/itemProps1.xml><?xml version="1.0" encoding="utf-8"?>
-<ds:datastoreItem xmlns:ds="http://schemas.openxmlformats.org/officeDocument/2006/customXml" ds:itemID="{23559B3A-36DC-4A8F-BCAA-6D8351831955}">
+<ds:datastoreItem xmlns:ds="http://schemas.openxmlformats.org/officeDocument/2006/customXml" ds:itemID="{E2098CB3-C77C-48C9-88D2-32D7EE3A69F5}">
   <ds:schemaRefs>
     <ds:schemaRef ds:uri="http://schemas.openxmlformats.org/officeDocument/2006/bibliography"/>
   </ds:schemaRefs>
